--- a/Documentatie/KT2/ad.5_Taakverdeling_voor_het_realiseren_van_een_applicatie.docx
+++ b/Documentatie/KT2/ad.5_Taakverdeling_voor_het_realiseren_van_een_applicatie.docx
@@ -142,9 +142,8 @@
                                     <w:alias w:val="Datum"/>
                                     <w:tag w:val=""/>
                                     <w:id w:val="-650599894"/>
-                                    <w:showingPlcHdr/>
                                     <w:dataBinding w:prefixMappings="xmlns:ns0='http://schemas.microsoft.com/office/2006/coverPageProps' " w:xpath="/ns0:CoverPageProperties[1]/ns0:PublishDate[1]" w:storeItemID="{55AF091B-3C7A-41E3-B477-F2FDAA23CFDA}"/>
-                                    <w:date>
+                                    <w:date w:fullDate="2017-05-09T00:00:00Z">
                                       <w:dateFormat w:val="d-M-yyyy"/>
                                       <w:lid w:val="nl-NL"/>
                                       <w:storeMappedDataAs w:val="dateTime"/>
@@ -169,7 +168,7 @@
                                           <w:sz w:val="28"/>
                                           <w:szCs w:val="28"/>
                                         </w:rPr>
-                                        <w:t>[Datum]</w:t>
+                                        <w:t>9-5-2017</w:t>
                                       </w:r>
                                     </w:p>
                                   </w:sdtContent>
@@ -3456,9 +3455,8 @@
                               <w:alias w:val="Datum"/>
                               <w:tag w:val=""/>
                               <w:id w:val="-650599894"/>
-                              <w:showingPlcHdr/>
                               <w:dataBinding w:prefixMappings="xmlns:ns0='http://schemas.microsoft.com/office/2006/coverPageProps' " w:xpath="/ns0:CoverPageProperties[1]/ns0:PublishDate[1]" w:storeItemID="{55AF091B-3C7A-41E3-B477-F2FDAA23CFDA}"/>
-                              <w:date>
+                              <w:date w:fullDate="2017-05-09T00:00:00Z">
                                 <w:dateFormat w:val="d-M-yyyy"/>
                                 <w:lid w:val="nl-NL"/>
                                 <w:storeMappedDataAs w:val="dateTime"/>
@@ -3483,7 +3481,7 @@
                                     <w:sz w:val="28"/>
                                     <w:szCs w:val="28"/>
                                   </w:rPr>
-                                  <w:t>[Datum]</w:t>
+                                  <w:t>9-5-2017</w:t>
                                 </w:r>
                               </w:p>
                             </w:sdtContent>
@@ -3934,11 +3932,9 @@
                                     <w:alias w:val="Ondertitel"/>
                                     <w:tag w:val=""/>
                                     <w:id w:val="-1148361611"/>
-                                    <w:showingPlcHdr/>
                                     <w:dataBinding w:prefixMappings="xmlns:ns0='http://purl.org/dc/elements/1.1/' xmlns:ns1='http://schemas.openxmlformats.org/package/2006/metadata/core-properties' " w:xpath="/ns1:coreProperties[1]/ns0:subject[1]" w:storeItemID="{6C3C8BC8-F283-45AE-878A-BAB7291924A1}"/>
                                     <w:text/>
                                   </w:sdtPr>
-                                  <w:sdtEndPr/>
                                   <w:sdtContent>
                                     <w:r>
                                       <w:rPr>
@@ -3946,7 +3942,95 @@
                                         <w:sz w:val="36"/>
                                         <w:szCs w:val="36"/>
                                       </w:rPr>
-                                      <w:t>[Ondertitel van document]</w:t>
+                                      <w:t xml:space="preserve">Taakverdeling </w:t>
+                                    </w:r>
+                                    <w:r>
+                                      <w:rPr>
+                                        <w:color w:val="404040" w:themeColor="text1" w:themeTint="BF"/>
+                                        <w:sz w:val="36"/>
+                                        <w:szCs w:val="36"/>
+                                      </w:rPr>
+                                      <w:t>voor</w:t>
+                                    </w:r>
+                                    <w:r>
+                                      <w:rPr>
+                                        <w:color w:val="404040" w:themeColor="text1" w:themeTint="BF"/>
+                                        <w:sz w:val="36"/>
+                                        <w:szCs w:val="36"/>
+                                      </w:rPr>
+                                      <w:t xml:space="preserve"> </w:t>
+                                    </w:r>
+                                    <w:r>
+                                      <w:rPr>
+                                        <w:color w:val="404040" w:themeColor="text1" w:themeTint="BF"/>
+                                        <w:sz w:val="36"/>
+                                        <w:szCs w:val="36"/>
+                                      </w:rPr>
+                                      <w:t>het</w:t>
+                                    </w:r>
+                                    <w:r>
+                                      <w:rPr>
+                                        <w:color w:val="404040" w:themeColor="text1" w:themeTint="BF"/>
+                                        <w:sz w:val="36"/>
+                                        <w:szCs w:val="36"/>
+                                      </w:rPr>
+                                      <w:t xml:space="preserve"> </w:t>
+                                    </w:r>
+                                    <w:r>
+                                      <w:rPr>
+                                        <w:color w:val="404040" w:themeColor="text1" w:themeTint="BF"/>
+                                        <w:sz w:val="36"/>
+                                        <w:szCs w:val="36"/>
+                                      </w:rPr>
+                                      <w:t>realiseren</w:t>
+                                    </w:r>
+                                    <w:r>
+                                      <w:rPr>
+                                        <w:color w:val="404040" w:themeColor="text1" w:themeTint="BF"/>
+                                        <w:sz w:val="36"/>
+                                        <w:szCs w:val="36"/>
+                                      </w:rPr>
+                                      <w:t xml:space="preserve"> </w:t>
+                                    </w:r>
+                                    <w:r>
+                                      <w:rPr>
+                                        <w:color w:val="404040" w:themeColor="text1" w:themeTint="BF"/>
+                                        <w:sz w:val="36"/>
+                                        <w:szCs w:val="36"/>
+                                      </w:rPr>
+                                      <w:t>van</w:t>
+                                    </w:r>
+                                    <w:r>
+                                      <w:rPr>
+                                        <w:color w:val="404040" w:themeColor="text1" w:themeTint="BF"/>
+                                        <w:sz w:val="36"/>
+                                        <w:szCs w:val="36"/>
+                                      </w:rPr>
+                                      <w:t xml:space="preserve"> </w:t>
+                                    </w:r>
+                                    <w:r>
+                                      <w:rPr>
+                                        <w:color w:val="404040" w:themeColor="text1" w:themeTint="BF"/>
+                                        <w:sz w:val="36"/>
+                                        <w:szCs w:val="36"/>
+                                      </w:rPr>
+                                      <w:t>een</w:t>
+                                    </w:r>
+                                    <w:r>
+                                      <w:rPr>
+                                        <w:color w:val="404040" w:themeColor="text1" w:themeTint="BF"/>
+                                        <w:sz w:val="36"/>
+                                        <w:szCs w:val="36"/>
+                                      </w:rPr>
+                                      <w:t xml:space="preserve"> </w:t>
+                                    </w:r>
+                                    <w:r>
+                                      <w:rPr>
+                                        <w:color w:val="404040" w:themeColor="text1" w:themeTint="BF"/>
+                                        <w:sz w:val="36"/>
+                                        <w:szCs w:val="36"/>
+                                      </w:rPr>
+                                      <w:t>applicatie</w:t>
                                     </w:r>
                                   </w:sdtContent>
                                 </w:sdt>
@@ -4032,11 +4116,9 @@
                               <w:alias w:val="Ondertitel"/>
                               <w:tag w:val=""/>
                               <w:id w:val="-1148361611"/>
-                              <w:showingPlcHdr/>
                               <w:dataBinding w:prefixMappings="xmlns:ns0='http://purl.org/dc/elements/1.1/' xmlns:ns1='http://schemas.openxmlformats.org/package/2006/metadata/core-properties' " w:xpath="/ns1:coreProperties[1]/ns0:subject[1]" w:storeItemID="{6C3C8BC8-F283-45AE-878A-BAB7291924A1}"/>
                               <w:text/>
                             </w:sdtPr>
-                            <w:sdtEndPr/>
                             <w:sdtContent>
                               <w:r>
                                 <w:rPr>
@@ -4044,7 +4126,95 @@
                                   <w:sz w:val="36"/>
                                   <w:szCs w:val="36"/>
                                 </w:rPr>
-                                <w:t>[Ondertitel van document]</w:t>
+                                <w:t xml:space="preserve">Taakverdeling </w:t>
+                              </w:r>
+                              <w:r>
+                                <w:rPr>
+                                  <w:color w:val="404040" w:themeColor="text1" w:themeTint="BF"/>
+                                  <w:sz w:val="36"/>
+                                  <w:szCs w:val="36"/>
+                                </w:rPr>
+                                <w:t>voor</w:t>
+                              </w:r>
+                              <w:r>
+                                <w:rPr>
+                                  <w:color w:val="404040" w:themeColor="text1" w:themeTint="BF"/>
+                                  <w:sz w:val="36"/>
+                                  <w:szCs w:val="36"/>
+                                </w:rPr>
+                                <w:t xml:space="preserve"> </w:t>
+                              </w:r>
+                              <w:r>
+                                <w:rPr>
+                                  <w:color w:val="404040" w:themeColor="text1" w:themeTint="BF"/>
+                                  <w:sz w:val="36"/>
+                                  <w:szCs w:val="36"/>
+                                </w:rPr>
+                                <w:t>het</w:t>
+                              </w:r>
+                              <w:r>
+                                <w:rPr>
+                                  <w:color w:val="404040" w:themeColor="text1" w:themeTint="BF"/>
+                                  <w:sz w:val="36"/>
+                                  <w:szCs w:val="36"/>
+                                </w:rPr>
+                                <w:t xml:space="preserve"> </w:t>
+                              </w:r>
+                              <w:r>
+                                <w:rPr>
+                                  <w:color w:val="404040" w:themeColor="text1" w:themeTint="BF"/>
+                                  <w:sz w:val="36"/>
+                                  <w:szCs w:val="36"/>
+                                </w:rPr>
+                                <w:t>realiseren</w:t>
+                              </w:r>
+                              <w:r>
+                                <w:rPr>
+                                  <w:color w:val="404040" w:themeColor="text1" w:themeTint="BF"/>
+                                  <w:sz w:val="36"/>
+                                  <w:szCs w:val="36"/>
+                                </w:rPr>
+                                <w:t xml:space="preserve"> </w:t>
+                              </w:r>
+                              <w:r>
+                                <w:rPr>
+                                  <w:color w:val="404040" w:themeColor="text1" w:themeTint="BF"/>
+                                  <w:sz w:val="36"/>
+                                  <w:szCs w:val="36"/>
+                                </w:rPr>
+                                <w:t>van</w:t>
+                              </w:r>
+                              <w:r>
+                                <w:rPr>
+                                  <w:color w:val="404040" w:themeColor="text1" w:themeTint="BF"/>
+                                  <w:sz w:val="36"/>
+                                  <w:szCs w:val="36"/>
+                                </w:rPr>
+                                <w:t xml:space="preserve"> </w:t>
+                              </w:r>
+                              <w:r>
+                                <w:rPr>
+                                  <w:color w:val="404040" w:themeColor="text1" w:themeTint="BF"/>
+                                  <w:sz w:val="36"/>
+                                  <w:szCs w:val="36"/>
+                                </w:rPr>
+                                <w:t>een</w:t>
+                              </w:r>
+                              <w:r>
+                                <w:rPr>
+                                  <w:color w:val="404040" w:themeColor="text1" w:themeTint="BF"/>
+                                  <w:sz w:val="36"/>
+                                  <w:szCs w:val="36"/>
+                                </w:rPr>
+                                <w:t xml:space="preserve"> </w:t>
+                              </w:r>
+                              <w:r>
+                                <w:rPr>
+                                  <w:color w:val="404040" w:themeColor="text1" w:themeTint="BF"/>
+                                  <w:sz w:val="36"/>
+                                  <w:szCs w:val="36"/>
+                                </w:rPr>
+                                <w:t>applicatie</w:t>
                               </w:r>
                             </w:sdtContent>
                           </w:sdt>
@@ -4200,13 +4370,29 @@
     </w:p>
     <w:p>
       <w:pPr>
+        <w:pStyle w:val="Heading1"/>
+      </w:pPr>
+      <w:bookmarkStart w:id="0" w:name="_Toc481567252"/>
+      <w:r>
+        <w:t>Inleiding</w:t>
+      </w:r>
+      <w:bookmarkEnd w:id="0"/>
+    </w:p>
+    <w:p>
+      <w:pPr>
         <w:pStyle w:val="NoSpacing"/>
       </w:pPr>
       <w:r>
-        <w:t>S</w:t>
+        <w:t xml:space="preserve">In dit document wordt de taakverdeling </w:t>
       </w:r>
       <w:r>
-        <w:t>ample</w:t>
+        <w:t>voor het realiseren van een applicatie</w:t>
+      </w:r>
+      <w:r>
+        <w:t xml:space="preserve"> </w:t>
+      </w:r>
+      <w:r>
+        <w:t xml:space="preserve">beschreven. Hier staan de taken en benodigdheden die de teamleden moeten doen of waar ze over moeten beschikken. </w:t>
       </w:r>
     </w:p>
     <w:p>
@@ -4223,15 +4409,436 @@
       <w:pPr>
         <w:pStyle w:val="Heading1"/>
       </w:pPr>
-      <w:bookmarkStart w:id="0" w:name="_Toc475434523"/>
-      <w:bookmarkStart w:id="1" w:name="_Toc475436311"/>
-      <w:bookmarkStart w:id="2" w:name="_Toc479241091"/>
+      <w:bookmarkStart w:id="1" w:name="_Toc481567253"/>
+      <w:r>
+        <w:t>Taakverdeling</w:t>
+      </w:r>
+      <w:bookmarkEnd w:id="1"/>
+    </w:p>
+    <w:tbl>
+      <w:tblPr>
+        <w:tblStyle w:val="GridTable4-Accent51"/>
+        <w:tblW w:w="0" w:type="auto"/>
+        <w:tblLook w:val="04A0" w:firstRow="1" w:lastRow="0" w:firstColumn="1" w:lastColumn="0" w:noHBand="0" w:noVBand="1"/>
+      </w:tblPr>
+      <w:tblGrid>
+        <w:gridCol w:w="5353"/>
+        <w:gridCol w:w="2410"/>
+        <w:gridCol w:w="1525"/>
+      </w:tblGrid>
+      <w:tr>
+        <w:trPr>
+          <w:cnfStyle w:val="100000000000" w:firstRow="1" w:lastRow="0" w:firstColumn="0" w:lastColumn="0" w:oddVBand="0" w:evenVBand="0" w:oddHBand="0" w:evenHBand="0" w:firstRowFirstColumn="0" w:firstRowLastColumn="0" w:lastRowFirstColumn="0" w:lastRowLastColumn="0"/>
+        </w:trPr>
+        <w:tc>
+          <w:tcPr>
+            <w:cnfStyle w:val="001000000000" w:firstRow="0" w:lastRow="0" w:firstColumn="1" w:lastColumn="0" w:oddVBand="0" w:evenVBand="0" w:oddHBand="0" w:evenHBand="0" w:firstRowFirstColumn="0" w:firstRowLastColumn="0" w:lastRowFirstColumn="0" w:lastRowLastColumn="0"/>
+            <w:tcW w:w="5353" w:type="dxa"/>
+          </w:tcPr>
+          <w:p>
+            <w:pPr>
+              <w:pStyle w:val="NoSpacing"/>
+            </w:pPr>
+            <w:r>
+              <w:t>Taak</w:t>
+            </w:r>
+          </w:p>
+        </w:tc>
+        <w:tc>
+          <w:tcPr>
+            <w:tcW w:w="2410" w:type="dxa"/>
+          </w:tcPr>
+          <w:p>
+            <w:pPr>
+              <w:pStyle w:val="NoSpacing"/>
+              <w:cnfStyle w:val="100000000000" w:firstRow="1" w:lastRow="0" w:firstColumn="0" w:lastColumn="0" w:oddVBand="0" w:evenVBand="0" w:oddHBand="0" w:evenHBand="0" w:firstRowFirstColumn="0" w:firstRowLastColumn="0" w:lastRowFirstColumn="0" w:lastRowLastColumn="0"/>
+            </w:pPr>
+            <w:r>
+              <w:t>Wie</w:t>
+            </w:r>
+          </w:p>
+        </w:tc>
+        <w:tc>
+          <w:tcPr>
+            <w:tcW w:w="1525" w:type="dxa"/>
+          </w:tcPr>
+          <w:p>
+            <w:pPr>
+              <w:pStyle w:val="NoSpacing"/>
+              <w:cnfStyle w:val="100000000000" w:firstRow="1" w:lastRow="0" w:firstColumn="0" w:lastColumn="0" w:oddVBand="0" w:evenVBand="0" w:oddHBand="0" w:evenHBand="0" w:firstRowFirstColumn="0" w:firstRowLastColumn="0" w:lastRowFirstColumn="0" w:lastRowLastColumn="0"/>
+            </w:pPr>
+            <w:r>
+              <w:t>Duur</w:t>
+            </w:r>
+          </w:p>
+        </w:tc>
+      </w:tr>
+      <w:tr>
+        <w:trPr>
+          <w:cnfStyle w:val="000000100000" w:firstRow="0" w:lastRow="0" w:firstColumn="0" w:lastColumn="0" w:oddVBand="0" w:evenVBand="0" w:oddHBand="1" w:evenHBand="0" w:firstRowFirstColumn="0" w:firstRowLastColumn="0" w:lastRowFirstColumn="0" w:lastRowLastColumn="0"/>
+        </w:trPr>
+        <w:tc>
+          <w:tcPr>
+            <w:cnfStyle w:val="001000000000" w:firstRow="0" w:lastRow="0" w:firstColumn="1" w:lastColumn="0" w:oddVBand="0" w:evenVBand="0" w:oddHBand="0" w:evenHBand="0" w:firstRowFirstColumn="0" w:firstRowLastColumn="0" w:lastRowFirstColumn="0" w:lastRowLastColumn="0"/>
+            <w:tcW w:w="5353" w:type="dxa"/>
+          </w:tcPr>
+          <w:p>
+            <w:pPr>
+              <w:pStyle w:val="NoSpacing"/>
+            </w:pPr>
+            <w:r>
+              <w:t>Entity</w:t>
+            </w:r>
+            <w:r>
+              <w:t xml:space="preserve"> </w:t>
+            </w:r>
+            <w:r>
+              <w:t xml:space="preserve">Framework 6.1.3 </w:t>
+            </w:r>
+            <w:r>
+              <w:t>installeren</w:t>
+            </w:r>
+          </w:p>
+        </w:tc>
+        <w:tc>
+          <w:tcPr>
+            <w:tcW w:w="2410" w:type="dxa"/>
+          </w:tcPr>
+          <w:p>
+            <w:pPr>
+              <w:pStyle w:val="NoSpacing"/>
+              <w:cnfStyle w:val="000000100000" w:firstRow="0" w:lastRow="0" w:firstColumn="0" w:lastColumn="0" w:oddVBand="0" w:evenVBand="0" w:oddHBand="1" w:evenHBand="0" w:firstRowFirstColumn="0" w:firstRowLastColumn="0" w:lastRowFirstColumn="0" w:lastRowLastColumn="0"/>
+            </w:pPr>
+            <w:r>
+              <w:t>Patrick van Batenburg</w:t>
+            </w:r>
+          </w:p>
+        </w:tc>
+        <w:tc>
+          <w:tcPr>
+            <w:tcW w:w="1525" w:type="dxa"/>
+          </w:tcPr>
+          <w:p>
+            <w:pPr>
+              <w:pStyle w:val="NoSpacing"/>
+              <w:cnfStyle w:val="000000100000" w:firstRow="0" w:lastRow="0" w:firstColumn="0" w:lastColumn="0" w:oddVBand="0" w:evenVBand="0" w:oddHBand="1" w:evenHBand="0" w:firstRowFirstColumn="0" w:firstRowLastColumn="0" w:lastRowFirstColumn="0" w:lastRowLastColumn="0"/>
+            </w:pPr>
+            <w:r>
+              <w:t xml:space="preserve">5 </w:t>
+            </w:r>
+            <w:r>
+              <w:t>minuten</w:t>
+            </w:r>
+          </w:p>
+        </w:tc>
+      </w:tr>
+      <w:tr>
+        <w:tc>
+          <w:tcPr>
+            <w:cnfStyle w:val="001000000000" w:firstRow="0" w:lastRow="0" w:firstColumn="1" w:lastColumn="0" w:oddVBand="0" w:evenVBand="0" w:oddHBand="0" w:evenHBand="0" w:firstRowFirstColumn="0" w:firstRowLastColumn="0" w:lastRowFirstColumn="0" w:lastRowLastColumn="0"/>
+            <w:tcW w:w="5353" w:type="dxa"/>
+          </w:tcPr>
+          <w:p>
+            <w:pPr>
+              <w:pStyle w:val="NoSpacing"/>
+            </w:pPr>
+            <w:r>
+              <w:t>Entity</w:t>
+            </w:r>
+            <w:r>
+              <w:t xml:space="preserve"> </w:t>
+            </w:r>
+            <w:r>
+              <w:t xml:space="preserve">Framework 6.1.3 </w:t>
+            </w:r>
+            <w:r>
+              <w:t>installeren</w:t>
+            </w:r>
+          </w:p>
+        </w:tc>
+        <w:tc>
+          <w:tcPr>
+            <w:tcW w:w="2410" w:type="dxa"/>
+          </w:tcPr>
+          <w:p>
+            <w:pPr>
+              <w:pStyle w:val="NoSpacing"/>
+              <w:cnfStyle w:val="000000000000" w:firstRow="0" w:lastRow="0" w:firstColumn="0" w:lastColumn="0" w:oddVBand="0" w:evenVBand="0" w:oddHBand="0" w:evenHBand="0" w:firstRowFirstColumn="0" w:firstRowLastColumn="0" w:lastRowFirstColumn="0" w:lastRowLastColumn="0"/>
+            </w:pPr>
+            <w:r>
+              <w:t>Steven Logghe</w:t>
+            </w:r>
+          </w:p>
+        </w:tc>
+        <w:tc>
+          <w:tcPr>
+            <w:tcW w:w="1525" w:type="dxa"/>
+          </w:tcPr>
+          <w:p>
+            <w:pPr>
+              <w:pStyle w:val="NoSpacing"/>
+              <w:cnfStyle w:val="000000000000" w:firstRow="0" w:lastRow="0" w:firstColumn="0" w:lastColumn="0" w:oddVBand="0" w:evenVBand="0" w:oddHBand="0" w:evenHBand="0" w:firstRowFirstColumn="0" w:firstRowLastColumn="0" w:lastRowFirstColumn="0" w:lastRowLastColumn="0"/>
+            </w:pPr>
+            <w:r>
+              <w:t xml:space="preserve">5 </w:t>
+            </w:r>
+            <w:r>
+              <w:t>minuten</w:t>
+            </w:r>
+          </w:p>
+        </w:tc>
+      </w:tr>
+      <w:tr>
+        <w:trPr>
+          <w:cnfStyle w:val="000000100000" w:firstRow="0" w:lastRow="0" w:firstColumn="0" w:lastColumn="0" w:oddVBand="0" w:evenVBand="0" w:oddHBand="1" w:evenHBand="0" w:firstRowFirstColumn="0" w:firstRowLastColumn="0" w:lastRowFirstColumn="0" w:lastRowLastColumn="0"/>
+        </w:trPr>
+        <w:tc>
+          <w:tcPr>
+            <w:cnfStyle w:val="001000000000" w:firstRow="0" w:lastRow="0" w:firstColumn="1" w:lastColumn="0" w:oddVBand="0" w:evenVBand="0" w:oddHBand="0" w:evenHBand="0" w:firstRowFirstColumn="0" w:firstRowLastColumn="0" w:lastRowFirstColumn="0" w:lastRowLastColumn="0"/>
+            <w:tcW w:w="5353" w:type="dxa"/>
+          </w:tcPr>
+          <w:p>
+            <w:pPr>
+              <w:pStyle w:val="NoSpacing"/>
+            </w:pPr>
+            <w:r>
+              <w:t>My</w:t>
+            </w:r>
+            <w:r>
+              <w:t>S</w:t>
+            </w:r>
+            <w:r>
+              <w:t>ql</w:t>
+            </w:r>
+            <w:r>
+              <w:t xml:space="preserve"> Connector/Net 6.9.9 </w:t>
+            </w:r>
+            <w:r>
+              <w:t>installeren</w:t>
+            </w:r>
+          </w:p>
+        </w:tc>
+        <w:tc>
+          <w:tcPr>
+            <w:tcW w:w="2410" w:type="dxa"/>
+          </w:tcPr>
+          <w:p>
+            <w:pPr>
+              <w:pStyle w:val="NoSpacing"/>
+              <w:cnfStyle w:val="000000100000" w:firstRow="0" w:lastRow="0" w:firstColumn="0" w:lastColumn="0" w:oddVBand="0" w:evenVBand="0" w:oddHBand="1" w:evenHBand="0" w:firstRowFirstColumn="0" w:firstRowLastColumn="0" w:lastRowFirstColumn="0" w:lastRowLastColumn="0"/>
+            </w:pPr>
+            <w:r>
+              <w:t>Patrick van Batenburg</w:t>
+            </w:r>
+          </w:p>
+        </w:tc>
+        <w:tc>
+          <w:tcPr>
+            <w:tcW w:w="1525" w:type="dxa"/>
+          </w:tcPr>
+          <w:p>
+            <w:pPr>
+              <w:pStyle w:val="NoSpacing"/>
+              <w:cnfStyle w:val="000000100000" w:firstRow="0" w:lastRow="0" w:firstColumn="0" w:lastColumn="0" w:oddVBand="0" w:evenVBand="0" w:oddHBand="1" w:evenHBand="0" w:firstRowFirstColumn="0" w:firstRowLastColumn="0" w:lastRowFirstColumn="0" w:lastRowLastColumn="0"/>
+            </w:pPr>
+            <w:r>
+              <w:t>5</w:t>
+            </w:r>
+            <w:r>
+              <w:t xml:space="preserve"> minuten</w:t>
+            </w:r>
+          </w:p>
+        </w:tc>
+      </w:tr>
+      <w:tr>
+        <w:tc>
+          <w:tcPr>
+            <w:cnfStyle w:val="001000000000" w:firstRow="0" w:lastRow="0" w:firstColumn="1" w:lastColumn="0" w:oddVBand="0" w:evenVBand="0" w:oddHBand="0" w:evenHBand="0" w:firstRowFirstColumn="0" w:firstRowLastColumn="0" w:lastRowFirstColumn="0" w:lastRowLastColumn="0"/>
+            <w:tcW w:w="5353" w:type="dxa"/>
+          </w:tcPr>
+          <w:p>
+            <w:pPr>
+              <w:pStyle w:val="NoSpacing"/>
+            </w:pPr>
+            <w:r>
+              <w:t>My</w:t>
+            </w:r>
+            <w:r>
+              <w:t>S</w:t>
+            </w:r>
+            <w:r>
+              <w:t>ql</w:t>
+            </w:r>
+            <w:r>
+              <w:t xml:space="preserve"> Connector/Net 6.9.9 </w:t>
+            </w:r>
+            <w:r>
+              <w:t>installeren</w:t>
+            </w:r>
+          </w:p>
+        </w:tc>
+        <w:tc>
+          <w:tcPr>
+            <w:tcW w:w="2410" w:type="dxa"/>
+          </w:tcPr>
+          <w:p>
+            <w:pPr>
+              <w:pStyle w:val="NoSpacing"/>
+              <w:cnfStyle w:val="000000000000" w:firstRow="0" w:lastRow="0" w:firstColumn="0" w:lastColumn="0" w:oddVBand="0" w:evenVBand="0" w:oddHBand="0" w:evenHBand="0" w:firstRowFirstColumn="0" w:firstRowLastColumn="0" w:lastRowFirstColumn="0" w:lastRowLastColumn="0"/>
+            </w:pPr>
+            <w:r>
+              <w:t>Steven Logghe</w:t>
+            </w:r>
+          </w:p>
+        </w:tc>
+        <w:tc>
+          <w:tcPr>
+            <w:tcW w:w="1525" w:type="dxa"/>
+          </w:tcPr>
+          <w:p>
+            <w:pPr>
+              <w:pStyle w:val="NoSpacing"/>
+              <w:cnfStyle w:val="000000000000" w:firstRow="0" w:lastRow="0" w:firstColumn="0" w:lastColumn="0" w:oddVBand="0" w:evenVBand="0" w:oddHBand="0" w:evenHBand="0" w:firstRowFirstColumn="0" w:firstRowLastColumn="0" w:lastRowFirstColumn="0" w:lastRowLastColumn="0"/>
+            </w:pPr>
+            <w:r>
+              <w:t>5</w:t>
+            </w:r>
+            <w:r>
+              <w:t xml:space="preserve"> minuten</w:t>
+            </w:r>
+          </w:p>
+        </w:tc>
+      </w:tr>
+      <w:tr>
+        <w:trPr>
+          <w:cnfStyle w:val="000000100000" w:firstRow="0" w:lastRow="0" w:firstColumn="0" w:lastColumn="0" w:oddVBand="0" w:evenVBand="0" w:oddHBand="1" w:evenHBand="0" w:firstRowFirstColumn="0" w:firstRowLastColumn="0" w:lastRowFirstColumn="0" w:lastRowLastColumn="0"/>
+        </w:trPr>
+        <w:tc>
+          <w:tcPr>
+            <w:cnfStyle w:val="001000000000" w:firstRow="0" w:lastRow="0" w:firstColumn="1" w:lastColumn="0" w:oddVBand="0" w:evenVBand="0" w:oddHBand="0" w:evenHBand="0" w:firstRowFirstColumn="0" w:firstRowLastColumn="0" w:lastRowFirstColumn="0" w:lastRowLastColumn="0"/>
+            <w:tcW w:w="5353" w:type="dxa"/>
+          </w:tcPr>
+          <w:p>
+            <w:r>
+              <w:t>SSDT voor Visual Studio installeren</w:t>
+            </w:r>
+            <w:r>
+              <w:t xml:space="preserve"> </w:t>
+            </w:r>
+          </w:p>
+        </w:tc>
+        <w:tc>
+          <w:tcPr>
+            <w:tcW w:w="2410" w:type="dxa"/>
+          </w:tcPr>
+          <w:p>
+            <w:pPr>
+              <w:pStyle w:val="NoSpacing"/>
+              <w:cnfStyle w:val="000000100000" w:firstRow="0" w:lastRow="0" w:firstColumn="0" w:lastColumn="0" w:oddVBand="0" w:evenVBand="0" w:oddHBand="1" w:evenHBand="0" w:firstRowFirstColumn="0" w:firstRowLastColumn="0" w:lastRowFirstColumn="0" w:lastRowLastColumn="0"/>
+            </w:pPr>
+            <w:r>
+              <w:t>Patrick van Batenburg</w:t>
+            </w:r>
+          </w:p>
+        </w:tc>
+        <w:tc>
+          <w:tcPr>
+            <w:tcW w:w="1525" w:type="dxa"/>
+          </w:tcPr>
+          <w:p>
+            <w:pPr>
+              <w:pStyle w:val="NoSpacing"/>
+              <w:cnfStyle w:val="000000100000" w:firstRow="0" w:lastRow="0" w:firstColumn="0" w:lastColumn="0" w:oddVBand="0" w:evenVBand="0" w:oddHBand="1" w:evenHBand="0" w:firstRowFirstColumn="0" w:firstRowLastColumn="0" w:lastRowFirstColumn="0" w:lastRowLastColumn="0"/>
+            </w:pPr>
+            <w:r>
+              <w:t>20</w:t>
+            </w:r>
+            <w:r>
+              <w:t xml:space="preserve"> minuten</w:t>
+            </w:r>
+          </w:p>
+        </w:tc>
+      </w:tr>
+      <w:tr>
+        <w:tc>
+          <w:tcPr>
+            <w:cnfStyle w:val="001000000000" w:firstRow="0" w:lastRow="0" w:firstColumn="1" w:lastColumn="0" w:oddVBand="0" w:evenVBand="0" w:oddHBand="0" w:evenHBand="0" w:firstRowFirstColumn="0" w:firstRowLastColumn="0" w:lastRowFirstColumn="0" w:lastRowLastColumn="0"/>
+            <w:tcW w:w="5353" w:type="dxa"/>
+          </w:tcPr>
+          <w:p>
+            <w:r>
+              <w:t>SSDT voor Visual Studio installeren</w:t>
+            </w:r>
+          </w:p>
+        </w:tc>
+        <w:tc>
+          <w:tcPr>
+            <w:tcW w:w="2410" w:type="dxa"/>
+          </w:tcPr>
+          <w:p>
+            <w:pPr>
+              <w:pStyle w:val="NoSpacing"/>
+              <w:cnfStyle w:val="000000000000" w:firstRow="0" w:lastRow="0" w:firstColumn="0" w:lastColumn="0" w:oddVBand="0" w:evenVBand="0" w:oddHBand="0" w:evenHBand="0" w:firstRowFirstColumn="0" w:firstRowLastColumn="0" w:lastRowFirstColumn="0" w:lastRowLastColumn="0"/>
+            </w:pPr>
+            <w:r>
+              <w:t>Steven Logghe</w:t>
+            </w:r>
+          </w:p>
+        </w:tc>
+        <w:tc>
+          <w:tcPr>
+            <w:tcW w:w="1525" w:type="dxa"/>
+          </w:tcPr>
+          <w:p>
+            <w:pPr>
+              <w:pStyle w:val="NoSpacing"/>
+              <w:cnfStyle w:val="000000000000" w:firstRow="0" w:lastRow="0" w:firstColumn="0" w:lastColumn="0" w:oddVBand="0" w:evenVBand="0" w:oddHBand="0" w:evenHBand="0" w:firstRowFirstColumn="0" w:firstRowLastColumn="0" w:lastRowFirstColumn="0" w:lastRowLastColumn="0"/>
+            </w:pPr>
+            <w:r>
+              <w:t>25</w:t>
+            </w:r>
+            <w:bookmarkStart w:id="2" w:name="_GoBack"/>
+            <w:bookmarkEnd w:id="2"/>
+            <w:r>
+              <w:t xml:space="preserve"> minuten</w:t>
+            </w:r>
+          </w:p>
+        </w:tc>
+      </w:tr>
+    </w:tbl>
+    <w:p>
+      <w:pPr>
+        <w:pStyle w:val="NoSpacing"/>
+      </w:pPr>
+    </w:p>
+    <w:p>
+      <w:r>
+        <w:br w:type="page"/>
+      </w:r>
+    </w:p>
+    <w:p>
+      <w:pPr>
+        <w:pStyle w:val="NoSpacing"/>
+      </w:pPr>
+    </w:p>
+    <w:p>
+      <w:pPr>
+        <w:pStyle w:val="NoSpacing"/>
+      </w:pPr>
+    </w:p>
+    <w:p>
+      <w:pPr>
+        <w:pStyle w:val="Heading1"/>
+      </w:pPr>
+      <w:bookmarkStart w:id="3" w:name="_Toc475434523"/>
+      <w:bookmarkStart w:id="4" w:name="_Toc475436311"/>
+      <w:bookmarkStart w:id="5" w:name="_Toc479241091"/>
       <w:r>
         <w:t>Revisies</w:t>
       </w:r>
-      <w:bookmarkEnd w:id="0"/>
-      <w:bookmarkEnd w:id="1"/>
-      <w:bookmarkEnd w:id="2"/>
+      <w:bookmarkEnd w:id="3"/>
+      <w:bookmarkEnd w:id="4"/>
+      <w:bookmarkEnd w:id="5"/>
     </w:p>
     <w:tbl>
       <w:tblPr>
@@ -4259,8 +4866,6 @@
             <w:pPr>
               <w:pStyle w:val="NoSpacing"/>
             </w:pPr>
-            <w:bookmarkStart w:id="3" w:name="_GoBack"/>
-            <w:bookmarkEnd w:id="3"/>
             <w:r>
               <w:t>Datum</w:t>
             </w:r>
@@ -4333,19 +4938,7 @@
               <w:pStyle w:val="NoSpacing"/>
             </w:pPr>
             <w:r>
-              <w:t>01</w:t>
-            </w:r>
-            <w:r>
-              <w:t>-0</w:t>
-            </w:r>
-            <w:r>
-              <w:t>1</w:t>
-            </w:r>
-            <w:r>
-              <w:t>-</w:t>
-            </w:r>
-            <w:r>
-              <w:t>0001</w:t>
+              <w:t>01-01-0001</w:t>
             </w:r>
           </w:p>
           <w:p>
@@ -4353,16 +4946,7 @@
               <w:pStyle w:val="NoSpacing"/>
             </w:pPr>
             <w:r>
-              <w:t>00</w:t>
-            </w:r>
-            <w:r>
-              <w:t>:</w:t>
-            </w:r>
-            <w:r>
-              <w:t>00</w:t>
-            </w:r>
-            <w:r>
-              <w:t xml:space="preserve"> CEST</w:t>
+              <w:t>00:00 CEST</w:t>
             </w:r>
           </w:p>
         </w:tc>
@@ -4419,10 +5003,7 @@
               <w:cnfStyle w:val="000000100000" w:firstRow="0" w:lastRow="0" w:firstColumn="0" w:lastColumn="0" w:oddVBand="0" w:evenVBand="0" w:oddHBand="1" w:evenHBand="0" w:firstRowFirstColumn="0" w:firstRowLastColumn="0" w:lastRowFirstColumn="0" w:lastRowLastColumn="0"/>
             </w:pPr>
             <w:r>
-              <w:t>0</w:t>
-            </w:r>
-            <w:r>
-              <w:t>.0.0</w:t>
+              <w:t>0.0.0</w:t>
             </w:r>
           </w:p>
         </w:tc>
@@ -4434,7 +5015,7 @@
       </w:pPr>
     </w:p>
     <w:sectPr>
-      <w:footerReference w:type="default" r:id="rId7"/>
+      <w:footerReference w:type="default" r:id="rId8"/>
       <w:pgSz w:w="11906" w:h="16838"/>
       <w:pgMar w:top="1417" w:right="1417" w:bottom="1417" w:left="1417" w:header="708" w:footer="708" w:gutter="0"/>
       <w:pgNumType w:start="0"/>
@@ -4498,13 +5079,7 @@
               <w:pStyle w:val="Footer"/>
             </w:pPr>
             <w:r>
-              <w:t>[</w:t>
-            </w:r>
-            <w:r>
-              <w:t>Titel</w:t>
-            </w:r>
-            <w:r>
-              <w:t>]</w:t>
+              <w:t>ad.5_Taakverdeling_voor_het_realiseren_van_een_applicatie.docx</w:t>
             </w:r>
           </w:p>
           <w:p>
@@ -4513,6 +5088,9 @@
             </w:pPr>
             <w:r>
               <w:t xml:space="preserve">Casusnummer: </w:t>
+            </w:r>
+            <w:r>
+              <w:t>KT2_02</w:t>
             </w:r>
           </w:p>
           <w:p>
@@ -4560,7 +5138,7 @@
                 <w:bCs/>
                 <w:noProof/>
               </w:rPr>
-              <w:t>2</w:t>
+              <w:t>1</w:t>
             </w:r>
             <w:r>
               <w:rPr>
@@ -4605,7 +5183,7 @@
                 <w:bCs/>
                 <w:noProof/>
               </w:rPr>
-              <w:t>2</w:t>
+              <w:t>3</w:t>
             </w:r>
             <w:r>
               <w:rPr>
@@ -5064,6 +5642,29 @@
       <w:szCs w:val="32"/>
     </w:rPr>
   </w:style>
+  <w:style w:type="paragraph" w:styleId="Heading2">
+    <w:name w:val="heading 2"/>
+    <w:basedOn w:val="Normal"/>
+    <w:next w:val="Normal"/>
+    <w:link w:val="Heading2Char"/>
+    <w:uiPriority w:val="9"/>
+    <w:semiHidden/>
+    <w:unhideWhenUsed/>
+    <w:qFormat/>
+    <w:rsid w:val="00113C0B"/>
+    <w:pPr>
+      <w:keepNext/>
+      <w:keepLines/>
+      <w:spacing w:before="40" w:after="0"/>
+      <w:outlineLvl w:val="1"/>
+    </w:pPr>
+    <w:rPr>
+      <w:rFonts w:asciiTheme="majorHAnsi" w:eastAsiaTheme="majorEastAsia" w:hAnsiTheme="majorHAnsi" w:cstheme="majorBidi"/>
+      <w:color w:val="2E74B5" w:themeColor="accent1" w:themeShade="BF"/>
+      <w:sz w:val="26"/>
+      <w:szCs w:val="26"/>
+    </w:rPr>
+  </w:style>
   <w:style w:type="character" w:default="1" w:styleId="DefaultParagraphFont">
     <w:name w:val="Default Paragraph Font"/>
     <w:uiPriority w:val="1"/>
@@ -5307,6 +5908,20 @@
       <w:rFonts w:ascii="Tahoma" w:hAnsi="Tahoma" w:cs="Tahoma"/>
       <w:sz w:val="16"/>
       <w:szCs w:val="16"/>
+    </w:rPr>
+  </w:style>
+  <w:style w:type="character" w:customStyle="1" w:styleId="Heading2Char">
+    <w:name w:val="Heading 2 Char"/>
+    <w:basedOn w:val="DefaultParagraphFont"/>
+    <w:link w:val="Heading2"/>
+    <w:uiPriority w:val="9"/>
+    <w:semiHidden/>
+    <w:rsid w:val="00113C0B"/>
+    <w:rPr>
+      <w:rFonts w:asciiTheme="majorHAnsi" w:eastAsiaTheme="majorEastAsia" w:hAnsiTheme="majorHAnsi" w:cstheme="majorBidi"/>
+      <w:color w:val="2E74B5" w:themeColor="accent1" w:themeShade="BF"/>
+      <w:sz w:val="26"/>
+      <w:szCs w:val="26"/>
     </w:rPr>
   </w:style>
 </w:styles>
@@ -5574,11 +6189,30 @@
 </file>
 
 <file path=customXml/item1.xml><?xml version="1.0" encoding="utf-8"?>
+<CoverPageProperties xmlns="http://schemas.microsoft.com/office/2006/coverPageProps">
+  <PublishDate>2017-05-09T00:00:00</PublishDate>
+  <Abstract/>
+  <CompanyAddress/>
+  <CompanyPhone/>
+  <CompanyFax/>
+  <CompanyEmail/>
+</CoverPageProperties>
+</file>
+
+<file path=customXml/item2.xml><?xml version="1.0" encoding="utf-8"?>
 <b:Sources xmlns:b="http://schemas.openxmlformats.org/officeDocument/2006/bibliography" xmlns="http://schemas.openxmlformats.org/officeDocument/2006/bibliography" SelectedStyle="\APASixthEditionOfficeOnline.xsl" StyleName="APA" Version="6"/>
 </file>
 
 <file path=customXml/itemProps1.xml><?xml version="1.0" encoding="utf-8"?>
-<ds:datastoreItem xmlns:ds="http://schemas.openxmlformats.org/officeDocument/2006/customXml" ds:itemID="{99279819-CCD2-4972-BF86-E2F8E3CBB680}">
+<ds:datastoreItem xmlns:ds="http://schemas.openxmlformats.org/officeDocument/2006/customXml" ds:itemID="{55AF091B-3C7A-41E3-B477-F2FDAA23CFDA}">
+  <ds:schemaRefs>
+    <ds:schemaRef ds:uri="http://schemas.microsoft.com/office/2006/coverPageProps"/>
+  </ds:schemaRefs>
+</ds:datastoreItem>
+</file>
+
+<file path=customXml/itemProps2.xml><?xml version="1.0" encoding="utf-8"?>
+<ds:datastoreItem xmlns:ds="http://schemas.openxmlformats.org/officeDocument/2006/customXml" ds:itemID="{4ED4252F-FFC4-479A-A3DB-2123242FFD08}">
   <ds:schemaRefs>
     <ds:schemaRef ds:uri="http://schemas.openxmlformats.org/officeDocument/2006/bibliography"/>
   </ds:schemaRefs>

--- a/Documentatie/KT2/ad.5_Taakverdeling_voor_het_realiseren_van_een_applicatie.docx
+++ b/Documentatie/KT2/ad.5_Taakverdeling_voor_het_realiseren_van_een_applicatie.docx
@@ -3717,8 +3717,18 @@
                                     <w:sz w:val="26"/>
                                     <w:szCs w:val="26"/>
                                   </w:rPr>
-                                  <w:t>Steven Logghe</w:t>
+                                  <w:t xml:space="preserve">Steven </w:t>
                                 </w:r>
+                                <w:proofErr w:type="spellStart"/>
+                                <w:r>
+                                  <w:rPr>
+                                    <w:color w:val="5B9BD5" w:themeColor="accent1"/>
+                                    <w:sz w:val="26"/>
+                                    <w:szCs w:val="26"/>
+                                  </w:rPr>
+                                  <w:t>Logghe</w:t>
+                                </w:r>
+                                <w:proofErr w:type="spellEnd"/>
                               </w:p>
                             </w:txbxContent>
                           </wps:txbx>
@@ -3799,8 +3809,18 @@
                               <w:sz w:val="26"/>
                               <w:szCs w:val="26"/>
                             </w:rPr>
-                            <w:t>Steven Logghe</w:t>
+                            <w:t xml:space="preserve">Steven </w:t>
                           </w:r>
+                          <w:proofErr w:type="spellStart"/>
+                          <w:r>
+                            <w:rPr>
+                              <w:color w:val="5B9BD5" w:themeColor="accent1"/>
+                              <w:sz w:val="26"/>
+                              <w:szCs w:val="26"/>
+                            </w:rPr>
+                            <w:t>Logghe</w:t>
+                          </w:r>
+                          <w:proofErr w:type="spellEnd"/>
                         </w:p>
                       </w:txbxContent>
                     </v:textbox>
@@ -3935,6 +3955,7 @@
                                     <w:dataBinding w:prefixMappings="xmlns:ns0='http://purl.org/dc/elements/1.1/' xmlns:ns1='http://schemas.openxmlformats.org/package/2006/metadata/core-properties' " w:xpath="/ns1:coreProperties[1]/ns0:subject[1]" w:storeItemID="{6C3C8BC8-F283-45AE-878A-BAB7291924A1}"/>
                                     <w:text/>
                                   </w:sdtPr>
+                                  <w:sdtEndPr/>
                                   <w:sdtContent>
                                     <w:r>
                                       <w:rPr>
@@ -4119,6 +4140,7 @@
                               <w:dataBinding w:prefixMappings="xmlns:ns0='http://purl.org/dc/elements/1.1/' xmlns:ns1='http://schemas.openxmlformats.org/package/2006/metadata/core-properties' " w:xpath="/ns1:coreProperties[1]/ns0:subject[1]" w:storeItemID="{6C3C8BC8-F283-45AE-878A-BAB7291924A1}"/>
                               <w:text/>
                             </w:sdtPr>
+                            <w:sdtEndPr/>
                             <w:sdtContent>
                               <w:r>
                                 <w:rPr>
@@ -4270,7 +4292,9 @@
               <w:tab w:val="right" w:leader="dot" w:pos="9062"/>
             </w:tabs>
             <w:rPr>
+              <w:rFonts w:eastAsiaTheme="minorEastAsia"/>
               <w:noProof/>
+              <w:lang w:eastAsia="nl-NL"/>
             </w:rPr>
           </w:pPr>
           <w:r>
@@ -4282,13 +4306,130 @@
           <w:r>
             <w:fldChar w:fldCharType="separate"/>
           </w:r>
-          <w:hyperlink w:anchor="_Toc479233568" w:history="1">
+          <w:bookmarkStart w:id="0" w:name="_GoBack"/>
+          <w:bookmarkEnd w:id="0"/>
+          <w:r>
+            <w:rPr>
+              <w:rStyle w:val="Hyperlink"/>
+              <w:noProof/>
+            </w:rPr>
+            <w:fldChar w:fldCharType="begin"/>
+          </w:r>
+          <w:r>
+            <w:rPr>
+              <w:rStyle w:val="Hyperlink"/>
+              <w:noProof/>
+            </w:rPr>
+            <w:instrText xml:space="preserve"> </w:instrText>
+          </w:r>
+          <w:r>
+            <w:rPr>
+              <w:noProof/>
+            </w:rPr>
+            <w:instrText>HYPERLINK \l "_Toc482171612"</w:instrText>
+          </w:r>
+          <w:r>
+            <w:rPr>
+              <w:rStyle w:val="Hyperlink"/>
+              <w:noProof/>
+            </w:rPr>
+            <w:instrText xml:space="preserve"> </w:instrText>
+          </w:r>
+          <w:r>
+            <w:rPr>
+              <w:rStyle w:val="Hyperlink"/>
+              <w:noProof/>
+            </w:rPr>
+          </w:r>
+          <w:r>
+            <w:rPr>
+              <w:rStyle w:val="Hyperlink"/>
+              <w:noProof/>
+            </w:rPr>
+            <w:fldChar w:fldCharType="separate"/>
+          </w:r>
+          <w:r>
+            <w:rPr>
+              <w:rStyle w:val="Hyperlink"/>
+              <w:noProof/>
+            </w:rPr>
+            <w:t>Inleiding</w:t>
+          </w:r>
+          <w:r>
+            <w:rPr>
+              <w:noProof/>
+              <w:webHidden/>
+            </w:rPr>
+            <w:tab/>
+          </w:r>
+          <w:r>
+            <w:rPr>
+              <w:noProof/>
+              <w:webHidden/>
+            </w:rPr>
+            <w:fldChar w:fldCharType="begin"/>
+          </w:r>
+          <w:r>
+            <w:rPr>
+              <w:noProof/>
+              <w:webHidden/>
+            </w:rPr>
+            <w:instrText xml:space="preserve"> PAGEREF _Toc482171612 \h </w:instrText>
+          </w:r>
+          <w:r>
+            <w:rPr>
+              <w:noProof/>
+              <w:webHidden/>
+            </w:rPr>
+          </w:r>
+          <w:r>
+            <w:rPr>
+              <w:noProof/>
+              <w:webHidden/>
+            </w:rPr>
+            <w:fldChar w:fldCharType="separate"/>
+          </w:r>
+          <w:r>
+            <w:rPr>
+              <w:noProof/>
+              <w:webHidden/>
+            </w:rPr>
+            <w:t>2</w:t>
+          </w:r>
+          <w:r>
+            <w:rPr>
+              <w:noProof/>
+              <w:webHidden/>
+            </w:rPr>
+            <w:fldChar w:fldCharType="end"/>
+          </w:r>
+          <w:r>
+            <w:rPr>
+              <w:rStyle w:val="Hyperlink"/>
+              <w:noProof/>
+            </w:rPr>
+            <w:fldChar w:fldCharType="end"/>
+          </w:r>
+        </w:p>
+        <w:p>
+          <w:pPr>
+            <w:pStyle w:val="TOC1"/>
+            <w:tabs>
+              <w:tab w:val="right" w:leader="dot" w:pos="9062"/>
+            </w:tabs>
+            <w:rPr>
+              <w:rFonts w:eastAsiaTheme="minorEastAsia"/>
+              <w:noProof/>
+              <w:lang w:eastAsia="nl-NL"/>
+            </w:rPr>
+          </w:pPr>
+          <w:hyperlink w:anchor="_Toc482171613" w:history="1">
             <w:r>
               <w:rPr>
                 <w:rStyle w:val="Hyperlink"/>
                 <w:noProof/>
               </w:rPr>
-              <w:t>Placeholder</w:t>
+              <w:t>Inleiding</w:t>
             </w:r>
             <w:r>
               <w:rPr>
@@ -4309,7 +4450,7 @@
                 <w:noProof/>
                 <w:webHidden/>
               </w:rPr>
-              <w:instrText xml:space="preserve"> PAGEREF _Toc479233568 \h </w:instrText>
+              <w:instrText xml:space="preserve"> PAGEREF _Toc482171613 \h </w:instrText>
             </w:r>
             <w:r>
               <w:rPr>
@@ -4330,6 +4471,146 @@
                 <w:webHidden/>
               </w:rPr>
               <w:t>2</w:t>
+            </w:r>
+            <w:r>
+              <w:rPr>
+                <w:noProof/>
+                <w:webHidden/>
+              </w:rPr>
+              <w:fldChar w:fldCharType="end"/>
+            </w:r>
+          </w:hyperlink>
+        </w:p>
+        <w:p>
+          <w:pPr>
+            <w:pStyle w:val="TOC1"/>
+            <w:tabs>
+              <w:tab w:val="right" w:leader="dot" w:pos="9062"/>
+            </w:tabs>
+            <w:rPr>
+              <w:rFonts w:eastAsiaTheme="minorEastAsia"/>
+              <w:noProof/>
+              <w:lang w:eastAsia="nl-NL"/>
+            </w:rPr>
+          </w:pPr>
+          <w:hyperlink w:anchor="_Toc482171614" w:history="1">
+            <w:r>
+              <w:rPr>
+                <w:rStyle w:val="Hyperlink"/>
+                <w:noProof/>
+              </w:rPr>
+              <w:t>Taakverdeling</w:t>
+            </w:r>
+            <w:r>
+              <w:rPr>
+                <w:noProof/>
+                <w:webHidden/>
+              </w:rPr>
+              <w:tab/>
+            </w:r>
+            <w:r>
+              <w:rPr>
+                <w:noProof/>
+                <w:webHidden/>
+              </w:rPr>
+              <w:fldChar w:fldCharType="begin"/>
+            </w:r>
+            <w:r>
+              <w:rPr>
+                <w:noProof/>
+                <w:webHidden/>
+              </w:rPr>
+              <w:instrText xml:space="preserve"> PAGEREF _Toc482171614 \h </w:instrText>
+            </w:r>
+            <w:r>
+              <w:rPr>
+                <w:noProof/>
+                <w:webHidden/>
+              </w:rPr>
+            </w:r>
+            <w:r>
+              <w:rPr>
+                <w:noProof/>
+                <w:webHidden/>
+              </w:rPr>
+              <w:fldChar w:fldCharType="separate"/>
+            </w:r>
+            <w:r>
+              <w:rPr>
+                <w:noProof/>
+                <w:webHidden/>
+              </w:rPr>
+              <w:t>2</w:t>
+            </w:r>
+            <w:r>
+              <w:rPr>
+                <w:noProof/>
+                <w:webHidden/>
+              </w:rPr>
+              <w:fldChar w:fldCharType="end"/>
+            </w:r>
+          </w:hyperlink>
+        </w:p>
+        <w:p>
+          <w:pPr>
+            <w:pStyle w:val="TOC1"/>
+            <w:tabs>
+              <w:tab w:val="right" w:leader="dot" w:pos="9062"/>
+            </w:tabs>
+            <w:rPr>
+              <w:rFonts w:eastAsiaTheme="minorEastAsia"/>
+              <w:noProof/>
+              <w:lang w:eastAsia="nl-NL"/>
+            </w:rPr>
+          </w:pPr>
+          <w:hyperlink w:anchor="_Toc482171615" w:history="1">
+            <w:r>
+              <w:rPr>
+                <w:rStyle w:val="Hyperlink"/>
+                <w:noProof/>
+              </w:rPr>
+              <w:t>Revisies</w:t>
+            </w:r>
+            <w:r>
+              <w:rPr>
+                <w:noProof/>
+                <w:webHidden/>
+              </w:rPr>
+              <w:tab/>
+            </w:r>
+            <w:r>
+              <w:rPr>
+                <w:noProof/>
+                <w:webHidden/>
+              </w:rPr>
+              <w:fldChar w:fldCharType="begin"/>
+            </w:r>
+            <w:r>
+              <w:rPr>
+                <w:noProof/>
+                <w:webHidden/>
+              </w:rPr>
+              <w:instrText xml:space="preserve"> PAGEREF _Toc482171615 \h </w:instrText>
+            </w:r>
+            <w:r>
+              <w:rPr>
+                <w:noProof/>
+                <w:webHidden/>
+              </w:rPr>
+            </w:r>
+            <w:r>
+              <w:rPr>
+                <w:noProof/>
+                <w:webHidden/>
+              </w:rPr>
+              <w:fldChar w:fldCharType="separate"/>
+            </w:r>
+            <w:r>
+              <w:rPr>
+                <w:noProof/>
+                <w:webHidden/>
+              </w:rPr>
+              <w:t>3</w:t>
             </w:r>
             <w:r>
               <w:rPr>
@@ -4363,20 +4644,24 @@
       <w:pPr>
         <w:pStyle w:val="Heading1"/>
       </w:pPr>
+      <w:bookmarkStart w:id="1" w:name="_Toc482171612"/>
       <w:r>
         <w:lastRenderedPageBreak/>
         <w:t>Inleiding</w:t>
       </w:r>
+      <w:bookmarkEnd w:id="1"/>
     </w:p>
     <w:p>
       <w:pPr>
         <w:pStyle w:val="Heading1"/>
       </w:pPr>
-      <w:bookmarkStart w:id="0" w:name="_Toc481567252"/>
+      <w:bookmarkStart w:id="2" w:name="_Toc481567252"/>
+      <w:bookmarkStart w:id="3" w:name="_Toc482171613"/>
       <w:r>
         <w:t>Inleiding</w:t>
       </w:r>
-      <w:bookmarkEnd w:id="0"/>
+      <w:bookmarkEnd w:id="2"/>
+      <w:bookmarkEnd w:id="3"/>
     </w:p>
     <w:p>
       <w:pPr>
@@ -4389,10 +4674,7 @@
         <w:t>voor het realiseren van een applicatie</w:t>
       </w:r>
       <w:r>
-        <w:t xml:space="preserve"> </w:t>
-      </w:r>
-      <w:r>
-        <w:t xml:space="preserve">beschreven. Hier staan de taken en benodigdheden die de teamleden moeten doen of waar ze over moeten beschikken. </w:t>
+        <w:t xml:space="preserve"> beschreven. Hier staan de taken en benodigdheden die de teamleden moeten doen of waar ze over moeten beschikken. </w:t>
       </w:r>
     </w:p>
     <w:p>
@@ -4409,11 +4691,13 @@
       <w:pPr>
         <w:pStyle w:val="Heading1"/>
       </w:pPr>
-      <w:bookmarkStart w:id="1" w:name="_Toc481567253"/>
+      <w:bookmarkStart w:id="4" w:name="_Toc481567253"/>
+      <w:bookmarkStart w:id="5" w:name="_Toc482171614"/>
       <w:r>
         <w:t>Taakverdeling</w:t>
       </w:r>
-      <w:bookmarkEnd w:id="1"/>
+      <w:bookmarkEnd w:id="4"/>
+      <w:bookmarkEnd w:id="5"/>
     </w:p>
     <w:tbl>
       <w:tblPr>
@@ -4486,9 +4770,11 @@
             <w:pPr>
               <w:pStyle w:val="NoSpacing"/>
             </w:pPr>
+            <w:proofErr w:type="spellStart"/>
             <w:r>
               <w:t>Entity</w:t>
             </w:r>
+            <w:proofErr w:type="spellEnd"/>
             <w:r>
               <w:t xml:space="preserve"> </w:t>
             </w:r>
@@ -4524,10 +4810,7 @@
               <w:cnfStyle w:val="000000100000" w:firstRow="0" w:lastRow="0" w:firstColumn="0" w:lastColumn="0" w:oddVBand="0" w:evenVBand="0" w:oddHBand="1" w:evenHBand="0" w:firstRowFirstColumn="0" w:firstRowLastColumn="0" w:lastRowFirstColumn="0" w:lastRowLastColumn="0"/>
             </w:pPr>
             <w:r>
-              <w:t xml:space="preserve">5 </w:t>
-            </w:r>
-            <w:r>
-              <w:t>minuten</w:t>
+              <w:t>5 minuten</w:t>
             </w:r>
           </w:p>
         </w:tc>
@@ -4542,9 +4825,11 @@
             <w:pPr>
               <w:pStyle w:val="NoSpacing"/>
             </w:pPr>
+            <w:proofErr w:type="spellStart"/>
             <w:r>
               <w:t>Entity</w:t>
             </w:r>
+            <w:proofErr w:type="spellEnd"/>
             <w:r>
               <w:t xml:space="preserve"> </w:t>
             </w:r>
@@ -4566,8 +4851,13 @@
               <w:cnfStyle w:val="000000000000" w:firstRow="0" w:lastRow="0" w:firstColumn="0" w:lastColumn="0" w:oddVBand="0" w:evenVBand="0" w:oddHBand="0" w:evenHBand="0" w:firstRowFirstColumn="0" w:firstRowLastColumn="0" w:lastRowFirstColumn="0" w:lastRowLastColumn="0"/>
             </w:pPr>
             <w:r>
-              <w:t>Steven Logghe</w:t>
-            </w:r>
+              <w:t xml:space="preserve">Steven </w:t>
+            </w:r>
+            <w:proofErr w:type="spellStart"/>
+            <w:r>
+              <w:t>Logghe</w:t>
+            </w:r>
+            <w:proofErr w:type="spellEnd"/>
           </w:p>
         </w:tc>
         <w:tc>
@@ -4580,10 +4870,7 @@
               <w:cnfStyle w:val="000000000000" w:firstRow="0" w:lastRow="0" w:firstColumn="0" w:lastColumn="0" w:oddVBand="0" w:evenVBand="0" w:oddHBand="0" w:evenHBand="0" w:firstRowFirstColumn="0" w:firstRowLastColumn="0" w:lastRowFirstColumn="0" w:lastRowLastColumn="0"/>
             </w:pPr>
             <w:r>
-              <w:t xml:space="preserve">5 </w:t>
-            </w:r>
-            <w:r>
-              <w:t>minuten</w:t>
+              <w:t>5 minuten</w:t>
             </w:r>
           </w:p>
         </w:tc>
@@ -4601,20 +4888,13 @@
             <w:pPr>
               <w:pStyle w:val="NoSpacing"/>
             </w:pPr>
-            <w:r>
-              <w:t>My</w:t>
-            </w:r>
-            <w:r>
-              <w:t>S</w:t>
-            </w:r>
-            <w:r>
-              <w:t>ql</w:t>
-            </w:r>
-            <w:r>
-              <w:t xml:space="preserve"> Connector/Net 6.9.9 </w:t>
-            </w:r>
-            <w:r>
-              <w:t>installeren</w:t>
+            <w:proofErr w:type="spellStart"/>
+            <w:r>
+              <w:t>MariaDB</w:t>
+            </w:r>
+            <w:proofErr w:type="spellEnd"/>
+            <w:r>
+              <w:t xml:space="preserve"> installeren</w:t>
             </w:r>
           </w:p>
         </w:tc>
@@ -4642,10 +4922,7 @@
               <w:cnfStyle w:val="000000100000" w:firstRow="0" w:lastRow="0" w:firstColumn="0" w:lastColumn="0" w:oddVBand="0" w:evenVBand="0" w:oddHBand="1" w:evenHBand="0" w:firstRowFirstColumn="0" w:firstRowLastColumn="0" w:lastRowFirstColumn="0" w:lastRowLastColumn="0"/>
             </w:pPr>
             <w:r>
-              <w:t>5</w:t>
-            </w:r>
-            <w:r>
-              <w:t xml:space="preserve"> minuten</w:t>
+              <w:t>5 minuten</w:t>
             </w:r>
           </w:p>
         </w:tc>
@@ -4660,20 +4937,13 @@
             <w:pPr>
               <w:pStyle w:val="NoSpacing"/>
             </w:pPr>
-            <w:r>
-              <w:t>My</w:t>
-            </w:r>
-            <w:r>
-              <w:t>S</w:t>
-            </w:r>
-            <w:r>
-              <w:t>ql</w:t>
-            </w:r>
-            <w:r>
-              <w:t xml:space="preserve"> Connector/Net 6.9.9 </w:t>
-            </w:r>
-            <w:r>
-              <w:t>installeren</w:t>
+            <w:proofErr w:type="spellStart"/>
+            <w:r>
+              <w:t>MariaDB</w:t>
+            </w:r>
+            <w:proofErr w:type="spellEnd"/>
+            <w:r>
+              <w:t xml:space="preserve"> installeren</w:t>
             </w:r>
           </w:p>
         </w:tc>
@@ -4687,8 +4957,13 @@
               <w:cnfStyle w:val="000000000000" w:firstRow="0" w:lastRow="0" w:firstColumn="0" w:lastColumn="0" w:oddVBand="0" w:evenVBand="0" w:oddHBand="0" w:evenHBand="0" w:firstRowFirstColumn="0" w:firstRowLastColumn="0" w:lastRowFirstColumn="0" w:lastRowLastColumn="0"/>
             </w:pPr>
             <w:r>
-              <w:t>Steven Logghe</w:t>
-            </w:r>
+              <w:t xml:space="preserve">Steven </w:t>
+            </w:r>
+            <w:proofErr w:type="spellStart"/>
+            <w:r>
+              <w:t>Logghe</w:t>
+            </w:r>
+            <w:proofErr w:type="spellEnd"/>
           </w:p>
         </w:tc>
         <w:tc>
@@ -4701,10 +4976,7 @@
               <w:cnfStyle w:val="000000000000" w:firstRow="0" w:lastRow="0" w:firstColumn="0" w:lastColumn="0" w:oddVBand="0" w:evenVBand="0" w:oddHBand="0" w:evenHBand="0" w:firstRowFirstColumn="0" w:firstRowLastColumn="0" w:lastRowFirstColumn="0" w:lastRowLastColumn="0"/>
             </w:pPr>
             <w:r>
-              <w:t>5</w:t>
-            </w:r>
-            <w:r>
-              <w:t xml:space="preserve"> minuten</w:t>
+              <w:t>5 minuten</w:t>
             </w:r>
           </w:p>
         </w:tc>
@@ -4719,11 +4991,25 @@
             <w:tcW w:w="5353" w:type="dxa"/>
           </w:tcPr>
           <w:p>
-            <w:r>
-              <w:t>SSDT voor Visual Studio installeren</w:t>
-            </w:r>
-            <w:r>
-              <w:t xml:space="preserve"> </w:t>
+            <w:pPr>
+              <w:pStyle w:val="NoSpacing"/>
+            </w:pPr>
+            <w:proofErr w:type="spellStart"/>
+            <w:r>
+              <w:t>My</w:t>
+            </w:r>
+            <w:r>
+              <w:t>S</w:t>
+            </w:r>
+            <w:r>
+              <w:t>ql</w:t>
+            </w:r>
+            <w:proofErr w:type="spellEnd"/>
+            <w:r>
+              <w:t xml:space="preserve"> Connector/Net 6.9.9 </w:t>
+            </w:r>
+            <w:r>
+              <w:t>installeren</w:t>
             </w:r>
           </w:p>
         </w:tc>
@@ -4751,10 +5037,7 @@
               <w:cnfStyle w:val="000000100000" w:firstRow="0" w:lastRow="0" w:firstColumn="0" w:lastColumn="0" w:oddVBand="0" w:evenVBand="0" w:oddHBand="1" w:evenHBand="0" w:firstRowFirstColumn="0" w:firstRowLastColumn="0" w:lastRowFirstColumn="0" w:lastRowLastColumn="0"/>
             </w:pPr>
             <w:r>
-              <w:t>20</w:t>
-            </w:r>
-            <w:r>
-              <w:t xml:space="preserve"> minuten</w:t>
+              <w:t>5 minuten</w:t>
             </w:r>
           </w:p>
         </w:tc>
@@ -4766,8 +5049,25 @@
             <w:tcW w:w="5353" w:type="dxa"/>
           </w:tcPr>
           <w:p>
-            <w:r>
-              <w:t>SSDT voor Visual Studio installeren</w:t>
+            <w:pPr>
+              <w:pStyle w:val="NoSpacing"/>
+            </w:pPr>
+            <w:proofErr w:type="spellStart"/>
+            <w:r>
+              <w:t>My</w:t>
+            </w:r>
+            <w:r>
+              <w:t>S</w:t>
+            </w:r>
+            <w:r>
+              <w:t>ql</w:t>
+            </w:r>
+            <w:proofErr w:type="spellEnd"/>
+            <w:r>
+              <w:t xml:space="preserve"> Connector/Net 6.9.9 </w:t>
+            </w:r>
+            <w:r>
+              <w:t>installeren</w:t>
             </w:r>
           </w:p>
         </w:tc>
@@ -4781,8 +5081,13 @@
               <w:cnfStyle w:val="000000000000" w:firstRow="0" w:lastRow="0" w:firstColumn="0" w:lastColumn="0" w:oddVBand="0" w:evenVBand="0" w:oddHBand="0" w:evenHBand="0" w:firstRowFirstColumn="0" w:firstRowLastColumn="0" w:lastRowFirstColumn="0" w:lastRowLastColumn="0"/>
             </w:pPr>
             <w:r>
-              <w:t>Steven Logghe</w:t>
-            </w:r>
+              <w:t xml:space="preserve">Steven </w:t>
+            </w:r>
+            <w:proofErr w:type="spellStart"/>
+            <w:r>
+              <w:t>Logghe</w:t>
+            </w:r>
+            <w:proofErr w:type="spellEnd"/>
           </w:p>
         </w:tc>
         <w:tc>
@@ -4795,12 +5100,97 @@
               <w:cnfStyle w:val="000000000000" w:firstRow="0" w:lastRow="0" w:firstColumn="0" w:lastColumn="0" w:oddVBand="0" w:evenVBand="0" w:oddHBand="0" w:evenHBand="0" w:firstRowFirstColumn="0" w:firstRowLastColumn="0" w:lastRowFirstColumn="0" w:lastRowLastColumn="0"/>
             </w:pPr>
             <w:r>
-              <w:t>25</w:t>
-            </w:r>
-            <w:bookmarkStart w:id="2" w:name="_GoBack"/>
-            <w:bookmarkEnd w:id="2"/>
-            <w:r>
-              <w:t xml:space="preserve"> minuten</w:t>
+              <w:t>5 minuten</w:t>
+            </w:r>
+          </w:p>
+        </w:tc>
+      </w:tr>
+      <w:tr>
+        <w:trPr>
+          <w:cnfStyle w:val="000000100000" w:firstRow="0" w:lastRow="0" w:firstColumn="0" w:lastColumn="0" w:oddVBand="0" w:evenVBand="0" w:oddHBand="1" w:evenHBand="0" w:firstRowFirstColumn="0" w:firstRowLastColumn="0" w:lastRowFirstColumn="0" w:lastRowLastColumn="0"/>
+        </w:trPr>
+        <w:tc>
+          <w:tcPr>
+            <w:cnfStyle w:val="001000000000" w:firstRow="0" w:lastRow="0" w:firstColumn="1" w:lastColumn="0" w:oddVBand="0" w:evenVBand="0" w:oddHBand="0" w:evenHBand="0" w:firstRowFirstColumn="0" w:firstRowLastColumn="0" w:lastRowFirstColumn="0" w:lastRowLastColumn="0"/>
+            <w:tcW w:w="5353" w:type="dxa"/>
+          </w:tcPr>
+          <w:p>
+            <w:r>
+              <w:t xml:space="preserve">SSDT voor Visual Studio installeren </w:t>
+            </w:r>
+          </w:p>
+        </w:tc>
+        <w:tc>
+          <w:tcPr>
+            <w:tcW w:w="2410" w:type="dxa"/>
+          </w:tcPr>
+          <w:p>
+            <w:pPr>
+              <w:pStyle w:val="NoSpacing"/>
+              <w:cnfStyle w:val="000000100000" w:firstRow="0" w:lastRow="0" w:firstColumn="0" w:lastColumn="0" w:oddVBand="0" w:evenVBand="0" w:oddHBand="1" w:evenHBand="0" w:firstRowFirstColumn="0" w:firstRowLastColumn="0" w:lastRowFirstColumn="0" w:lastRowLastColumn="0"/>
+            </w:pPr>
+            <w:r>
+              <w:t>Patrick van Batenburg</w:t>
+            </w:r>
+          </w:p>
+        </w:tc>
+        <w:tc>
+          <w:tcPr>
+            <w:tcW w:w="1525" w:type="dxa"/>
+          </w:tcPr>
+          <w:p>
+            <w:pPr>
+              <w:pStyle w:val="NoSpacing"/>
+              <w:cnfStyle w:val="000000100000" w:firstRow="0" w:lastRow="0" w:firstColumn="0" w:lastColumn="0" w:oddVBand="0" w:evenVBand="0" w:oddHBand="1" w:evenHBand="0" w:firstRowFirstColumn="0" w:firstRowLastColumn="0" w:lastRowFirstColumn="0" w:lastRowLastColumn="0"/>
+            </w:pPr>
+            <w:r>
+              <w:t>20 minuten</w:t>
+            </w:r>
+          </w:p>
+        </w:tc>
+      </w:tr>
+      <w:tr>
+        <w:tc>
+          <w:tcPr>
+            <w:cnfStyle w:val="001000000000" w:firstRow="0" w:lastRow="0" w:firstColumn="1" w:lastColumn="0" w:oddVBand="0" w:evenVBand="0" w:oddHBand="0" w:evenHBand="0" w:firstRowFirstColumn="0" w:firstRowLastColumn="0" w:lastRowFirstColumn="0" w:lastRowLastColumn="0"/>
+            <w:tcW w:w="5353" w:type="dxa"/>
+          </w:tcPr>
+          <w:p>
+            <w:r>
+              <w:t>SSDT voor Visual Studio installeren</w:t>
+            </w:r>
+          </w:p>
+        </w:tc>
+        <w:tc>
+          <w:tcPr>
+            <w:tcW w:w="2410" w:type="dxa"/>
+          </w:tcPr>
+          <w:p>
+            <w:pPr>
+              <w:pStyle w:val="NoSpacing"/>
+              <w:cnfStyle w:val="000000000000" w:firstRow="0" w:lastRow="0" w:firstColumn="0" w:lastColumn="0" w:oddVBand="0" w:evenVBand="0" w:oddHBand="0" w:evenHBand="0" w:firstRowFirstColumn="0" w:firstRowLastColumn="0" w:lastRowFirstColumn="0" w:lastRowLastColumn="0"/>
+            </w:pPr>
+            <w:r>
+              <w:t xml:space="preserve">Steven </w:t>
+            </w:r>
+            <w:proofErr w:type="spellStart"/>
+            <w:r>
+              <w:t>Logghe</w:t>
+            </w:r>
+            <w:proofErr w:type="spellEnd"/>
+          </w:p>
+        </w:tc>
+        <w:tc>
+          <w:tcPr>
+            <w:tcW w:w="1525" w:type="dxa"/>
+          </w:tcPr>
+          <w:p>
+            <w:pPr>
+              <w:pStyle w:val="NoSpacing"/>
+              <w:cnfStyle w:val="000000000000" w:firstRow="0" w:lastRow="0" w:firstColumn="0" w:lastColumn="0" w:oddVBand="0" w:evenVBand="0" w:oddHBand="0" w:evenHBand="0" w:firstRowFirstColumn="0" w:firstRowLastColumn="0" w:lastRowFirstColumn="0" w:lastRowLastColumn="0"/>
+            </w:pPr>
+            <w:r>
+              <w:t>25 minuten</w:t>
             </w:r>
           </w:p>
         </w:tc>
@@ -4830,15 +5220,17 @@
       <w:pPr>
         <w:pStyle w:val="Heading1"/>
       </w:pPr>
-      <w:bookmarkStart w:id="3" w:name="_Toc475434523"/>
-      <w:bookmarkStart w:id="4" w:name="_Toc475436311"/>
-      <w:bookmarkStart w:id="5" w:name="_Toc479241091"/>
+      <w:bookmarkStart w:id="6" w:name="_Toc475434523"/>
+      <w:bookmarkStart w:id="7" w:name="_Toc475436311"/>
+      <w:bookmarkStart w:id="8" w:name="_Toc479241091"/>
+      <w:bookmarkStart w:id="9" w:name="_Toc482171615"/>
       <w:r>
         <w:t>Revisies</w:t>
       </w:r>
-      <w:bookmarkEnd w:id="3"/>
-      <w:bookmarkEnd w:id="4"/>
-      <w:bookmarkEnd w:id="5"/>
+      <w:bookmarkEnd w:id="6"/>
+      <w:bookmarkEnd w:id="7"/>
+      <w:bookmarkEnd w:id="8"/>
+      <w:bookmarkEnd w:id="9"/>
     </w:p>
     <w:tbl>
       <w:tblPr>
@@ -4938,7 +5330,13 @@
               <w:pStyle w:val="NoSpacing"/>
             </w:pPr>
             <w:r>
-              <w:t>01-01-0001</w:t>
+              <w:t>10-05</w:t>
+            </w:r>
+            <w:r>
+              <w:t>-</w:t>
+            </w:r>
+            <w:r>
+              <w:t>2017</w:t>
             </w:r>
           </w:p>
           <w:p>
@@ -4946,7 +5344,16 @@
               <w:pStyle w:val="NoSpacing"/>
             </w:pPr>
             <w:r>
-              <w:t>00:00 CEST</w:t>
+              <w:t>12</w:t>
+            </w:r>
+            <w:r>
+              <w:t>:</w:t>
+            </w:r>
+            <w:r>
+              <w:t>21</w:t>
+            </w:r>
+            <w:r>
+              <w:t xml:space="preserve"> CEST</w:t>
             </w:r>
           </w:p>
         </w:tc>
@@ -4966,6 +5373,9 @@
               <w:pStyle w:val="NoSpacing"/>
               <w:cnfStyle w:val="000000100000" w:firstRow="0" w:lastRow="0" w:firstColumn="0" w:lastColumn="0" w:oddVBand="0" w:evenVBand="0" w:oddHBand="1" w:evenHBand="0" w:firstRowFirstColumn="0" w:firstRowLastColumn="0" w:lastRowFirstColumn="0" w:lastRowLastColumn="0"/>
             </w:pPr>
+            <w:r>
+              <w:t>De taakverdeling afgewerkt.</w:t>
+            </w:r>
           </w:p>
         </w:tc>
         <w:tc>
@@ -4984,6 +5394,9 @@
               <w:pStyle w:val="NoSpacing"/>
               <w:cnfStyle w:val="000000100000" w:firstRow="0" w:lastRow="0" w:firstColumn="0" w:lastColumn="0" w:oddVBand="0" w:evenVBand="0" w:oddHBand="1" w:evenHBand="0" w:firstRowFirstColumn="0" w:firstRowLastColumn="0" w:lastRowFirstColumn="0" w:lastRowLastColumn="0"/>
             </w:pPr>
+            <w:r>
+              <w:t>Patrick van Batenburg</w:t>
+            </w:r>
           </w:p>
         </w:tc>
         <w:tc>
@@ -5003,7 +5416,10 @@
               <w:cnfStyle w:val="000000100000" w:firstRow="0" w:lastRow="0" w:firstColumn="0" w:lastColumn="0" w:oddVBand="0" w:evenVBand="0" w:oddHBand="1" w:evenHBand="0" w:firstRowFirstColumn="0" w:firstRowLastColumn="0" w:lastRowFirstColumn="0" w:lastRowLastColumn="0"/>
             </w:pPr>
             <w:r>
-              <w:t>0.0.0</w:t>
+              <w:t>1</w:t>
+            </w:r>
+            <w:r>
+              <w:t>.0.0</w:t>
             </w:r>
           </w:p>
         </w:tc>
@@ -5098,8 +5514,13 @@
               <w:pStyle w:val="Footer"/>
             </w:pPr>
             <w:r>
-              <w:t>Patrick van Batenburg, Steven Logghe</w:t>
-            </w:r>
+              <w:t xml:space="preserve">Patrick van Batenburg, Steven </w:t>
+            </w:r>
+            <w:proofErr w:type="spellStart"/>
+            <w:r>
+              <w:t>Logghe</w:t>
+            </w:r>
+            <w:proofErr w:type="spellEnd"/>
             <w:r>
               <w:tab/>
             </w:r>
@@ -5138,7 +5559,7 @@
                 <w:bCs/>
                 <w:noProof/>
               </w:rPr>
-              <w:t>1</w:t>
+              <w:t>3</w:t>
             </w:r>
             <w:r>
               <w:rPr>
@@ -6212,7 +6633,7 @@
 </file>
 
 <file path=customXml/itemProps2.xml><?xml version="1.0" encoding="utf-8"?>
-<ds:datastoreItem xmlns:ds="http://schemas.openxmlformats.org/officeDocument/2006/customXml" ds:itemID="{4ED4252F-FFC4-479A-A3DB-2123242FFD08}">
+<ds:datastoreItem xmlns:ds="http://schemas.openxmlformats.org/officeDocument/2006/customXml" ds:itemID="{8BDA3DC4-5C8E-4DE8-9B09-CD7A0FEDDAB9}">
   <ds:schemaRefs>
     <ds:schemaRef ds:uri="http://schemas.openxmlformats.org/officeDocument/2006/bibliography"/>
   </ds:schemaRefs>

--- a/Documentatie/KT2/ad.5_Taakverdeling_voor_het_realiseren_van_een_applicatie.docx
+++ b/Documentatie/KT2/ad.5_Taakverdeling_voor_het_realiseren_van_een_applicatie.docx
@@ -3717,18 +3717,8 @@
                                     <w:sz w:val="26"/>
                                     <w:szCs w:val="26"/>
                                   </w:rPr>
-                                  <w:t xml:space="preserve">Steven </w:t>
+                                  <w:t>Steven Logghe</w:t>
                                 </w:r>
-                                <w:proofErr w:type="spellStart"/>
-                                <w:r>
-                                  <w:rPr>
-                                    <w:color w:val="5B9BD5" w:themeColor="accent1"/>
-                                    <w:sz w:val="26"/>
-                                    <w:szCs w:val="26"/>
-                                  </w:rPr>
-                                  <w:t>Logghe</w:t>
-                                </w:r>
-                                <w:proofErr w:type="spellEnd"/>
                               </w:p>
                             </w:txbxContent>
                           </wps:txbx>
@@ -3809,18 +3799,8 @@
                               <w:sz w:val="26"/>
                               <w:szCs w:val="26"/>
                             </w:rPr>
-                            <w:t xml:space="preserve">Steven </w:t>
+                            <w:t>Steven Logghe</w:t>
                           </w:r>
-                          <w:proofErr w:type="spellStart"/>
-                          <w:r>
-                            <w:rPr>
-                              <w:color w:val="5B9BD5" w:themeColor="accent1"/>
-                              <w:sz w:val="26"/>
-                              <w:szCs w:val="26"/>
-                            </w:rPr>
-                            <w:t>Logghe</w:t>
-                          </w:r>
-                          <w:proofErr w:type="spellEnd"/>
                         </w:p>
                       </w:txbxContent>
                     </v:textbox>
@@ -4306,110 +4286,63 @@
           <w:r>
             <w:fldChar w:fldCharType="separate"/>
           </w:r>
-          <w:bookmarkStart w:id="0" w:name="_GoBack"/>
-          <w:bookmarkEnd w:id="0"/>
-          <w:r>
-            <w:rPr>
-              <w:rStyle w:val="Hyperlink"/>
-              <w:noProof/>
-            </w:rPr>
-            <w:fldChar w:fldCharType="begin"/>
-          </w:r>
-          <w:r>
-            <w:rPr>
-              <w:rStyle w:val="Hyperlink"/>
-              <w:noProof/>
-            </w:rPr>
-            <w:instrText xml:space="preserve"> </w:instrText>
-          </w:r>
-          <w:r>
-            <w:rPr>
-              <w:noProof/>
-            </w:rPr>
-            <w:instrText>HYPERLINK \l "_Toc482171612"</w:instrText>
-          </w:r>
-          <w:r>
-            <w:rPr>
-              <w:rStyle w:val="Hyperlink"/>
-              <w:noProof/>
-            </w:rPr>
-            <w:instrText xml:space="preserve"> </w:instrText>
-          </w:r>
-          <w:r>
-            <w:rPr>
-              <w:rStyle w:val="Hyperlink"/>
-              <w:noProof/>
-            </w:rPr>
-          </w:r>
-          <w:r>
-            <w:rPr>
-              <w:rStyle w:val="Hyperlink"/>
-              <w:noProof/>
-            </w:rPr>
-            <w:fldChar w:fldCharType="separate"/>
-          </w:r>
-          <w:r>
-            <w:rPr>
-              <w:rStyle w:val="Hyperlink"/>
-              <w:noProof/>
-            </w:rPr>
-            <w:t>Inleiding</w:t>
-          </w:r>
-          <w:r>
-            <w:rPr>
-              <w:noProof/>
-              <w:webHidden/>
-            </w:rPr>
-            <w:tab/>
-          </w:r>
-          <w:r>
-            <w:rPr>
-              <w:noProof/>
-              <w:webHidden/>
-            </w:rPr>
-            <w:fldChar w:fldCharType="begin"/>
-          </w:r>
-          <w:r>
-            <w:rPr>
-              <w:noProof/>
-              <w:webHidden/>
-            </w:rPr>
-            <w:instrText xml:space="preserve"> PAGEREF _Toc482171612 \h </w:instrText>
-          </w:r>
-          <w:r>
-            <w:rPr>
-              <w:noProof/>
-              <w:webHidden/>
-            </w:rPr>
-          </w:r>
-          <w:r>
-            <w:rPr>
-              <w:noProof/>
-              <w:webHidden/>
-            </w:rPr>
-            <w:fldChar w:fldCharType="separate"/>
-          </w:r>
-          <w:r>
-            <w:rPr>
-              <w:noProof/>
-              <w:webHidden/>
-            </w:rPr>
-            <w:t>2</w:t>
-          </w:r>
-          <w:r>
-            <w:rPr>
-              <w:noProof/>
-              <w:webHidden/>
-            </w:rPr>
-            <w:fldChar w:fldCharType="end"/>
-          </w:r>
-          <w:r>
-            <w:rPr>
-              <w:rStyle w:val="Hyperlink"/>
-              <w:noProof/>
-            </w:rPr>
-            <w:fldChar w:fldCharType="end"/>
-          </w:r>
+          <w:hyperlink w:anchor="_Toc482171612" w:history="1">
+            <w:r>
+              <w:rPr>
+                <w:rStyle w:val="Hyperlink"/>
+                <w:noProof/>
+              </w:rPr>
+              <w:t>Inleiding</w:t>
+            </w:r>
+            <w:r>
+              <w:rPr>
+                <w:noProof/>
+                <w:webHidden/>
+              </w:rPr>
+              <w:tab/>
+            </w:r>
+            <w:r>
+              <w:rPr>
+                <w:noProof/>
+                <w:webHidden/>
+              </w:rPr>
+              <w:fldChar w:fldCharType="begin"/>
+            </w:r>
+            <w:r>
+              <w:rPr>
+                <w:noProof/>
+                <w:webHidden/>
+              </w:rPr>
+              <w:instrText xml:space="preserve"> PAGEREF _Toc482171612 \h </w:instrText>
+            </w:r>
+            <w:r>
+              <w:rPr>
+                <w:noProof/>
+                <w:webHidden/>
+              </w:rPr>
+            </w:r>
+            <w:r>
+              <w:rPr>
+                <w:noProof/>
+                <w:webHidden/>
+              </w:rPr>
+              <w:fldChar w:fldCharType="separate"/>
+            </w:r>
+            <w:r>
+              <w:rPr>
+                <w:noProof/>
+                <w:webHidden/>
+              </w:rPr>
+              <w:t>2</w:t>
+            </w:r>
+            <w:r>
+              <w:rPr>
+                <w:noProof/>
+                <w:webHidden/>
+              </w:rPr>
+              <w:fldChar w:fldCharType="end"/>
+            </w:r>
+          </w:hyperlink>
         </w:p>
         <w:p>
           <w:pPr>
@@ -4644,24 +4577,24 @@
       <w:pPr>
         <w:pStyle w:val="Heading1"/>
       </w:pPr>
-      <w:bookmarkStart w:id="1" w:name="_Toc482171612"/>
+      <w:bookmarkStart w:id="0" w:name="_Toc482171612"/>
       <w:r>
         <w:lastRenderedPageBreak/>
         <w:t>Inleiding</w:t>
       </w:r>
-      <w:bookmarkEnd w:id="1"/>
+      <w:bookmarkEnd w:id="0"/>
     </w:p>
     <w:p>
       <w:pPr>
         <w:pStyle w:val="Heading1"/>
       </w:pPr>
-      <w:bookmarkStart w:id="2" w:name="_Toc481567252"/>
-      <w:bookmarkStart w:id="3" w:name="_Toc482171613"/>
+      <w:bookmarkStart w:id="1" w:name="_Toc481567252"/>
+      <w:bookmarkStart w:id="2" w:name="_Toc482171613"/>
       <w:r>
         <w:t>Inleiding</w:t>
       </w:r>
+      <w:bookmarkEnd w:id="1"/>
       <w:bookmarkEnd w:id="2"/>
-      <w:bookmarkEnd w:id="3"/>
     </w:p>
     <w:p>
       <w:pPr>
@@ -4691,13 +4624,26 @@
       <w:pPr>
         <w:pStyle w:val="Heading1"/>
       </w:pPr>
-      <w:bookmarkStart w:id="4" w:name="_Toc481567253"/>
-      <w:bookmarkStart w:id="5" w:name="_Toc482171614"/>
+      <w:bookmarkStart w:id="3" w:name="_Toc481567253"/>
+      <w:bookmarkStart w:id="4" w:name="_Toc482171614"/>
       <w:r>
         <w:t>Taakverdeling</w:t>
       </w:r>
+      <w:bookmarkEnd w:id="3"/>
       <w:bookmarkEnd w:id="4"/>
-      <w:bookmarkEnd w:id="5"/>
+    </w:p>
+    <w:p>
+      <w:pPr>
+        <w:pStyle w:val="NoSpacing"/>
+      </w:pPr>
+      <w:r>
+        <w:t>Omdat de GitHub repository al van tevoren opgezet was hoefde er verder nog alleen de benodigde database software en NuGet Packages geïnstalleerd te worden.</w:t>
+      </w:r>
+    </w:p>
+    <w:p>
+      <w:pPr>
+        <w:pStyle w:val="NoSpacing"/>
+      </w:pPr>
     </w:p>
     <w:tbl>
       <w:tblPr>
@@ -4770,16 +4716,20 @@
             <w:pPr>
               <w:pStyle w:val="NoSpacing"/>
             </w:pPr>
-            <w:proofErr w:type="spellStart"/>
             <w:r>
               <w:t>Entity</w:t>
             </w:r>
-            <w:proofErr w:type="spellEnd"/>
             <w:r>
               <w:t xml:space="preserve"> </w:t>
             </w:r>
             <w:r>
-              <w:t xml:space="preserve">Framework 6.1.3 </w:t>
+              <w:t>Framework 6.1.3</w:t>
+            </w:r>
+            <w:r>
+              <w:t xml:space="preserve"> NuGet Package</w:t>
+            </w:r>
+            <w:r>
+              <w:t xml:space="preserve"> </w:t>
             </w:r>
             <w:r>
               <w:t>installeren</w:t>
@@ -4825,16 +4775,20 @@
             <w:pPr>
               <w:pStyle w:val="NoSpacing"/>
             </w:pPr>
-            <w:proofErr w:type="spellStart"/>
             <w:r>
               <w:t>Entity</w:t>
             </w:r>
-            <w:proofErr w:type="spellEnd"/>
             <w:r>
               <w:t xml:space="preserve"> </w:t>
             </w:r>
             <w:r>
               <w:t xml:space="preserve">Framework 6.1.3 </w:t>
+            </w:r>
+            <w:r>
+              <w:t>NuGet Package</w:t>
+            </w:r>
+            <w:r>
+              <w:t xml:space="preserve"> </w:t>
             </w:r>
             <w:r>
               <w:t>installeren</w:t>
@@ -4851,13 +4805,8 @@
               <w:cnfStyle w:val="000000000000" w:firstRow="0" w:lastRow="0" w:firstColumn="0" w:lastColumn="0" w:oddVBand="0" w:evenVBand="0" w:oddHBand="0" w:evenHBand="0" w:firstRowFirstColumn="0" w:firstRowLastColumn="0" w:lastRowFirstColumn="0" w:lastRowLastColumn="0"/>
             </w:pPr>
             <w:r>
-              <w:t xml:space="preserve">Steven </w:t>
-            </w:r>
-            <w:proofErr w:type="spellStart"/>
-            <w:r>
-              <w:t>Logghe</w:t>
-            </w:r>
-            <w:proofErr w:type="spellEnd"/>
+              <w:t>Steven Logghe</w:t>
+            </w:r>
           </w:p>
         </w:tc>
         <w:tc>
@@ -4888,13 +4837,17 @@
             <w:pPr>
               <w:pStyle w:val="NoSpacing"/>
             </w:pPr>
-            <w:proofErr w:type="spellStart"/>
-            <w:r>
-              <w:t>MariaDB</w:t>
-            </w:r>
-            <w:proofErr w:type="spellEnd"/>
-            <w:r>
-              <w:t xml:space="preserve"> installeren</w:t>
+            <w:r>
+              <w:t xml:space="preserve">MySql.Data </w:t>
+            </w:r>
+            <w:r>
+              <w:t>NuGet Package</w:t>
+            </w:r>
+            <w:r>
+              <w:t xml:space="preserve"> </w:t>
+            </w:r>
+            <w:r>
+              <w:t>installeren</w:t>
             </w:r>
           </w:p>
         </w:tc>
@@ -4937,13 +4890,14 @@
             <w:pPr>
               <w:pStyle w:val="NoSpacing"/>
             </w:pPr>
-            <w:proofErr w:type="spellStart"/>
-            <w:r>
-              <w:t>MariaDB</w:t>
-            </w:r>
-            <w:proofErr w:type="spellEnd"/>
-            <w:r>
-              <w:t xml:space="preserve"> installeren</w:t>
+            <w:r>
+              <w:t>MySql.Data NuGet Package</w:t>
+            </w:r>
+            <w:r>
+              <w:t xml:space="preserve"> </w:t>
+            </w:r>
+            <w:r>
+              <w:t>installeren</w:t>
             </w:r>
           </w:p>
         </w:tc>
@@ -4957,13 +4911,8 @@
               <w:cnfStyle w:val="000000000000" w:firstRow="0" w:lastRow="0" w:firstColumn="0" w:lastColumn="0" w:oddVBand="0" w:evenVBand="0" w:oddHBand="0" w:evenHBand="0" w:firstRowFirstColumn="0" w:firstRowLastColumn="0" w:lastRowFirstColumn="0" w:lastRowLastColumn="0"/>
             </w:pPr>
             <w:r>
-              <w:t xml:space="preserve">Steven </w:t>
-            </w:r>
-            <w:proofErr w:type="spellStart"/>
-            <w:r>
-              <w:t>Logghe</w:t>
-            </w:r>
-            <w:proofErr w:type="spellEnd"/>
+              <w:t>Steven Logghe</w:t>
+            </w:r>
           </w:p>
         </w:tc>
         <w:tc>
@@ -4994,19 +4943,14 @@
             <w:pPr>
               <w:pStyle w:val="NoSpacing"/>
             </w:pPr>
-            <w:proofErr w:type="spellStart"/>
-            <w:r>
-              <w:t>My</w:t>
-            </w:r>
-            <w:r>
-              <w:t>S</w:t>
-            </w:r>
-            <w:r>
-              <w:t>ql</w:t>
-            </w:r>
-            <w:proofErr w:type="spellEnd"/>
-            <w:r>
-              <w:t xml:space="preserve"> Connector/Net 6.9.9 </w:t>
+            <w:r>
+              <w:t xml:space="preserve">Linq to DB </w:t>
+            </w:r>
+            <w:r>
+              <w:t>NuGet Package</w:t>
+            </w:r>
+            <w:r>
+              <w:t xml:space="preserve"> </w:t>
             </w:r>
             <w:r>
               <w:t>installeren</w:t>
@@ -5052,19 +4996,11 @@
             <w:pPr>
               <w:pStyle w:val="NoSpacing"/>
             </w:pPr>
-            <w:proofErr w:type="spellStart"/>
-            <w:r>
-              <w:t>My</w:t>
-            </w:r>
-            <w:r>
-              <w:t>S</w:t>
-            </w:r>
-            <w:r>
-              <w:t>ql</w:t>
-            </w:r>
-            <w:proofErr w:type="spellEnd"/>
-            <w:r>
-              <w:t xml:space="preserve"> Connector/Net 6.9.9 </w:t>
+            <w:r>
+              <w:t>Linq to DB NuGet Package</w:t>
+            </w:r>
+            <w:r>
+              <w:t xml:space="preserve"> </w:t>
             </w:r>
             <w:r>
               <w:t>installeren</w:t>
@@ -5081,13 +5017,8 @@
               <w:cnfStyle w:val="000000000000" w:firstRow="0" w:lastRow="0" w:firstColumn="0" w:lastColumn="0" w:oddVBand="0" w:evenVBand="0" w:oddHBand="0" w:evenHBand="0" w:firstRowFirstColumn="0" w:firstRowLastColumn="0" w:lastRowFirstColumn="0" w:lastRowLastColumn="0"/>
             </w:pPr>
             <w:r>
-              <w:t xml:space="preserve">Steven </w:t>
-            </w:r>
-            <w:proofErr w:type="spellStart"/>
-            <w:r>
-              <w:t>Logghe</w:t>
-            </w:r>
-            <w:proofErr w:type="spellEnd"/>
+              <w:t>Steven Logghe</w:t>
+            </w:r>
           </w:p>
         </w:tc>
         <w:tc>
@@ -5115,8 +5046,11 @@
             <w:tcW w:w="5353" w:type="dxa"/>
           </w:tcPr>
           <w:p>
-            <w:r>
-              <w:t xml:space="preserve">SSDT voor Visual Studio installeren </w:t>
+            <w:pPr>
+              <w:pStyle w:val="NoSpacing"/>
+            </w:pPr>
+            <w:r>
+              <w:t>MariaDB installeren</w:t>
             </w:r>
           </w:p>
         </w:tc>
@@ -5144,7 +5078,7 @@
               <w:cnfStyle w:val="000000100000" w:firstRow="0" w:lastRow="0" w:firstColumn="0" w:lastColumn="0" w:oddVBand="0" w:evenVBand="0" w:oddHBand="1" w:evenHBand="0" w:firstRowFirstColumn="0" w:firstRowLastColumn="0" w:lastRowFirstColumn="0" w:lastRowLastColumn="0"/>
             </w:pPr>
             <w:r>
-              <w:t>20 minuten</w:t>
+              <w:t>5 minuten</w:t>
             </w:r>
           </w:p>
         </w:tc>
@@ -5156,8 +5090,11 @@
             <w:tcW w:w="5353" w:type="dxa"/>
           </w:tcPr>
           <w:p>
-            <w:r>
-              <w:t>SSDT voor Visual Studio installeren</w:t>
+            <w:pPr>
+              <w:pStyle w:val="NoSpacing"/>
+            </w:pPr>
+            <w:r>
+              <w:t>MariaDB installeren</w:t>
             </w:r>
           </w:p>
         </w:tc>
@@ -5171,13 +5108,208 @@
               <w:cnfStyle w:val="000000000000" w:firstRow="0" w:lastRow="0" w:firstColumn="0" w:lastColumn="0" w:oddVBand="0" w:evenVBand="0" w:oddHBand="0" w:evenHBand="0" w:firstRowFirstColumn="0" w:firstRowLastColumn="0" w:lastRowFirstColumn="0" w:lastRowLastColumn="0"/>
             </w:pPr>
             <w:r>
-              <w:t xml:space="preserve">Steven </w:t>
-            </w:r>
-            <w:proofErr w:type="spellStart"/>
-            <w:r>
-              <w:t>Logghe</w:t>
-            </w:r>
-            <w:proofErr w:type="spellEnd"/>
+              <w:t>Steven Logghe</w:t>
+            </w:r>
+          </w:p>
+        </w:tc>
+        <w:tc>
+          <w:tcPr>
+            <w:tcW w:w="1525" w:type="dxa"/>
+          </w:tcPr>
+          <w:p>
+            <w:pPr>
+              <w:pStyle w:val="NoSpacing"/>
+              <w:cnfStyle w:val="000000000000" w:firstRow="0" w:lastRow="0" w:firstColumn="0" w:lastColumn="0" w:oddVBand="0" w:evenVBand="0" w:oddHBand="0" w:evenHBand="0" w:firstRowFirstColumn="0" w:firstRowLastColumn="0" w:lastRowFirstColumn="0" w:lastRowLastColumn="0"/>
+            </w:pPr>
+            <w:r>
+              <w:t>5 minuten</w:t>
+            </w:r>
+          </w:p>
+        </w:tc>
+      </w:tr>
+      <w:tr>
+        <w:trPr>
+          <w:cnfStyle w:val="000000100000" w:firstRow="0" w:lastRow="0" w:firstColumn="0" w:lastColumn="0" w:oddVBand="0" w:evenVBand="0" w:oddHBand="1" w:evenHBand="0" w:firstRowFirstColumn="0" w:firstRowLastColumn="0" w:lastRowFirstColumn="0" w:lastRowLastColumn="0"/>
+        </w:trPr>
+        <w:tc>
+          <w:tcPr>
+            <w:cnfStyle w:val="001000000000" w:firstRow="0" w:lastRow="0" w:firstColumn="1" w:lastColumn="0" w:oddVBand="0" w:evenVBand="0" w:oddHBand="0" w:evenHBand="0" w:firstRowFirstColumn="0" w:firstRowLastColumn="0" w:lastRowFirstColumn="0" w:lastRowLastColumn="0"/>
+            <w:tcW w:w="5353" w:type="dxa"/>
+          </w:tcPr>
+          <w:p>
+            <w:pPr>
+              <w:pStyle w:val="NoSpacing"/>
+            </w:pPr>
+            <w:r>
+              <w:t>My</w:t>
+            </w:r>
+            <w:r>
+              <w:t>S</w:t>
+            </w:r>
+            <w:r>
+              <w:t>ql</w:t>
+            </w:r>
+            <w:r>
+              <w:t xml:space="preserve"> Connector/Net 6.9.9 </w:t>
+            </w:r>
+            <w:r>
+              <w:t>installeren</w:t>
+            </w:r>
+          </w:p>
+        </w:tc>
+        <w:tc>
+          <w:tcPr>
+            <w:tcW w:w="2410" w:type="dxa"/>
+          </w:tcPr>
+          <w:p>
+            <w:pPr>
+              <w:pStyle w:val="NoSpacing"/>
+              <w:cnfStyle w:val="000000100000" w:firstRow="0" w:lastRow="0" w:firstColumn="0" w:lastColumn="0" w:oddVBand="0" w:evenVBand="0" w:oddHBand="1" w:evenHBand="0" w:firstRowFirstColumn="0" w:firstRowLastColumn="0" w:lastRowFirstColumn="0" w:lastRowLastColumn="0"/>
+            </w:pPr>
+            <w:r>
+              <w:t>Patrick van Batenburg</w:t>
+            </w:r>
+          </w:p>
+        </w:tc>
+        <w:tc>
+          <w:tcPr>
+            <w:tcW w:w="1525" w:type="dxa"/>
+          </w:tcPr>
+          <w:p>
+            <w:pPr>
+              <w:pStyle w:val="NoSpacing"/>
+              <w:cnfStyle w:val="000000100000" w:firstRow="0" w:lastRow="0" w:firstColumn="0" w:lastColumn="0" w:oddVBand="0" w:evenVBand="0" w:oddHBand="1" w:evenHBand="0" w:firstRowFirstColumn="0" w:firstRowLastColumn="0" w:lastRowFirstColumn="0" w:lastRowLastColumn="0"/>
+            </w:pPr>
+            <w:r>
+              <w:t>5 minuten</w:t>
+            </w:r>
+          </w:p>
+        </w:tc>
+      </w:tr>
+      <w:tr>
+        <w:tc>
+          <w:tcPr>
+            <w:cnfStyle w:val="001000000000" w:firstRow="0" w:lastRow="0" w:firstColumn="1" w:lastColumn="0" w:oddVBand="0" w:evenVBand="0" w:oddHBand="0" w:evenHBand="0" w:firstRowFirstColumn="0" w:firstRowLastColumn="0" w:lastRowFirstColumn="0" w:lastRowLastColumn="0"/>
+            <w:tcW w:w="5353" w:type="dxa"/>
+          </w:tcPr>
+          <w:p>
+            <w:pPr>
+              <w:pStyle w:val="NoSpacing"/>
+            </w:pPr>
+            <w:r>
+              <w:t>My</w:t>
+            </w:r>
+            <w:r>
+              <w:t>S</w:t>
+            </w:r>
+            <w:r>
+              <w:t>ql</w:t>
+            </w:r>
+            <w:r>
+              <w:t xml:space="preserve"> Connector/Net 6.9.9 </w:t>
+            </w:r>
+            <w:r>
+              <w:t>installeren</w:t>
+            </w:r>
+          </w:p>
+        </w:tc>
+        <w:tc>
+          <w:tcPr>
+            <w:tcW w:w="2410" w:type="dxa"/>
+          </w:tcPr>
+          <w:p>
+            <w:pPr>
+              <w:pStyle w:val="NoSpacing"/>
+              <w:cnfStyle w:val="000000000000" w:firstRow="0" w:lastRow="0" w:firstColumn="0" w:lastColumn="0" w:oddVBand="0" w:evenVBand="0" w:oddHBand="0" w:evenHBand="0" w:firstRowFirstColumn="0" w:firstRowLastColumn="0" w:lastRowFirstColumn="0" w:lastRowLastColumn="0"/>
+            </w:pPr>
+            <w:r>
+              <w:t>Steven Logghe</w:t>
+            </w:r>
+          </w:p>
+        </w:tc>
+        <w:tc>
+          <w:tcPr>
+            <w:tcW w:w="1525" w:type="dxa"/>
+          </w:tcPr>
+          <w:p>
+            <w:pPr>
+              <w:pStyle w:val="NoSpacing"/>
+              <w:cnfStyle w:val="000000000000" w:firstRow="0" w:lastRow="0" w:firstColumn="0" w:lastColumn="0" w:oddVBand="0" w:evenVBand="0" w:oddHBand="0" w:evenHBand="0" w:firstRowFirstColumn="0" w:firstRowLastColumn="0" w:lastRowFirstColumn="0" w:lastRowLastColumn="0"/>
+            </w:pPr>
+            <w:r>
+              <w:t>5 minuten</w:t>
+            </w:r>
+          </w:p>
+        </w:tc>
+      </w:tr>
+      <w:tr>
+        <w:trPr>
+          <w:cnfStyle w:val="000000100000" w:firstRow="0" w:lastRow="0" w:firstColumn="0" w:lastColumn="0" w:oddVBand="0" w:evenVBand="0" w:oddHBand="1" w:evenHBand="0" w:firstRowFirstColumn="0" w:firstRowLastColumn="0" w:lastRowFirstColumn="0" w:lastRowLastColumn="0"/>
+        </w:trPr>
+        <w:tc>
+          <w:tcPr>
+            <w:cnfStyle w:val="001000000000" w:firstRow="0" w:lastRow="0" w:firstColumn="1" w:lastColumn="0" w:oddVBand="0" w:evenVBand="0" w:oddHBand="0" w:evenHBand="0" w:firstRowFirstColumn="0" w:firstRowLastColumn="0" w:lastRowFirstColumn="0" w:lastRowLastColumn="0"/>
+            <w:tcW w:w="5353" w:type="dxa"/>
+          </w:tcPr>
+          <w:p>
+            <w:r>
+              <w:t xml:space="preserve">SSDT voor Visual Studio installeren </w:t>
+            </w:r>
+          </w:p>
+        </w:tc>
+        <w:tc>
+          <w:tcPr>
+            <w:tcW w:w="2410" w:type="dxa"/>
+          </w:tcPr>
+          <w:p>
+            <w:pPr>
+              <w:pStyle w:val="NoSpacing"/>
+              <w:cnfStyle w:val="000000100000" w:firstRow="0" w:lastRow="0" w:firstColumn="0" w:lastColumn="0" w:oddVBand="0" w:evenVBand="0" w:oddHBand="1" w:evenHBand="0" w:firstRowFirstColumn="0" w:firstRowLastColumn="0" w:lastRowFirstColumn="0" w:lastRowLastColumn="0"/>
+            </w:pPr>
+            <w:r>
+              <w:t>Patrick van Batenburg</w:t>
+            </w:r>
+          </w:p>
+        </w:tc>
+        <w:tc>
+          <w:tcPr>
+            <w:tcW w:w="1525" w:type="dxa"/>
+          </w:tcPr>
+          <w:p>
+            <w:pPr>
+              <w:pStyle w:val="NoSpacing"/>
+              <w:cnfStyle w:val="000000100000" w:firstRow="0" w:lastRow="0" w:firstColumn="0" w:lastColumn="0" w:oddVBand="0" w:evenVBand="0" w:oddHBand="1" w:evenHBand="0" w:firstRowFirstColumn="0" w:firstRowLastColumn="0" w:lastRowFirstColumn="0" w:lastRowLastColumn="0"/>
+            </w:pPr>
+            <w:r>
+              <w:t>20 minuten</w:t>
+            </w:r>
+          </w:p>
+        </w:tc>
+      </w:tr>
+      <w:tr>
+        <w:tc>
+          <w:tcPr>
+            <w:cnfStyle w:val="001000000000" w:firstRow="0" w:lastRow="0" w:firstColumn="1" w:lastColumn="0" w:oddVBand="0" w:evenVBand="0" w:oddHBand="0" w:evenHBand="0" w:firstRowFirstColumn="0" w:firstRowLastColumn="0" w:lastRowFirstColumn="0" w:lastRowLastColumn="0"/>
+            <w:tcW w:w="5353" w:type="dxa"/>
+          </w:tcPr>
+          <w:p>
+            <w:r>
+              <w:t>SSDT voor Visual Studio installeren</w:t>
+            </w:r>
+          </w:p>
+        </w:tc>
+        <w:tc>
+          <w:tcPr>
+            <w:tcW w:w="2410" w:type="dxa"/>
+          </w:tcPr>
+          <w:p>
+            <w:pPr>
+              <w:pStyle w:val="NoSpacing"/>
+              <w:cnfStyle w:val="000000000000" w:firstRow="0" w:lastRow="0" w:firstColumn="0" w:lastColumn="0" w:oddVBand="0" w:evenVBand="0" w:oddHBand="0" w:evenHBand="0" w:firstRowFirstColumn="0" w:firstRowLastColumn="0" w:lastRowFirstColumn="0" w:lastRowLastColumn="0"/>
+            </w:pPr>
+            <w:r>
+              <w:t>Steven Logghe</w:t>
+            </w:r>
           </w:p>
         </w:tc>
         <w:tc>
@@ -5208,29 +5340,22 @@
     </w:p>
     <w:p>
       <w:pPr>
-        <w:pStyle w:val="NoSpacing"/>
-      </w:pPr>
-    </w:p>
-    <w:p>
-      <w:pPr>
-        <w:pStyle w:val="NoSpacing"/>
-      </w:pPr>
-    </w:p>
-    <w:p>
-      <w:pPr>
         <w:pStyle w:val="Heading1"/>
       </w:pPr>
-      <w:bookmarkStart w:id="6" w:name="_Toc475434523"/>
-      <w:bookmarkStart w:id="7" w:name="_Toc475436311"/>
-      <w:bookmarkStart w:id="8" w:name="_Toc479241091"/>
-      <w:bookmarkStart w:id="9" w:name="_Toc482171615"/>
+      <w:bookmarkStart w:id="5" w:name="_Toc475434523"/>
+      <w:bookmarkStart w:id="6" w:name="_Toc475436311"/>
+      <w:bookmarkStart w:id="7" w:name="_Toc479241091"/>
+      <w:bookmarkStart w:id="8" w:name="_Toc482171615"/>
+      <w:bookmarkStart w:id="9" w:name="_GoBack"/>
+      <w:bookmarkEnd w:id="9"/>
       <w:r>
+        <w:lastRenderedPageBreak/>
         <w:t>Revisies</w:t>
       </w:r>
+      <w:bookmarkEnd w:id="5"/>
       <w:bookmarkEnd w:id="6"/>
       <w:bookmarkEnd w:id="7"/>
       <w:bookmarkEnd w:id="8"/>
-      <w:bookmarkEnd w:id="9"/>
     </w:p>
     <w:tbl>
       <w:tblPr>
@@ -5514,13 +5639,8 @@
               <w:pStyle w:val="Footer"/>
             </w:pPr>
             <w:r>
-              <w:t xml:space="preserve">Patrick van Batenburg, Steven </w:t>
-            </w:r>
-            <w:proofErr w:type="spellStart"/>
-            <w:r>
-              <w:t>Logghe</w:t>
-            </w:r>
-            <w:proofErr w:type="spellEnd"/>
+              <w:t>Patrick van Batenburg, Steven Logghe</w:t>
+            </w:r>
             <w:r>
               <w:tab/>
             </w:r>
@@ -5559,7 +5679,7 @@
                 <w:bCs/>
                 <w:noProof/>
               </w:rPr>
-              <w:t>3</w:t>
+              <w:t>2</w:t>
             </w:r>
             <w:r>
               <w:rPr>
@@ -6633,7 +6753,7 @@
 </file>
 
 <file path=customXml/itemProps2.xml><?xml version="1.0" encoding="utf-8"?>
-<ds:datastoreItem xmlns:ds="http://schemas.openxmlformats.org/officeDocument/2006/customXml" ds:itemID="{8BDA3DC4-5C8E-4DE8-9B09-CD7A0FEDDAB9}">
+<ds:datastoreItem xmlns:ds="http://schemas.openxmlformats.org/officeDocument/2006/customXml" ds:itemID="{8A28DDA2-ED07-415A-BBC7-3E854467363C}">
   <ds:schemaRefs>
     <ds:schemaRef ds:uri="http://schemas.openxmlformats.org/officeDocument/2006/bibliography"/>
   </ds:schemaRefs>

--- a/Documentatie/KT2/ad.5_Taakverdeling_voor_het_realiseren_van_een_applicatie.docx
+++ b/Documentatie/KT2/ad.5_Taakverdeling_voor_het_realiseren_van_een_applicatie.docx
@@ -4286,7 +4286,7 @@
           <w:r>
             <w:fldChar w:fldCharType="separate"/>
           </w:r>
-          <w:hyperlink w:anchor="_Toc482171612" w:history="1">
+          <w:hyperlink w:anchor="_Toc485020816" w:history="1">
             <w:r>
               <w:rPr>
                 <w:rStyle w:val="Hyperlink"/>
@@ -4313,7 +4313,7 @@
                 <w:noProof/>
                 <w:webHidden/>
               </w:rPr>
-              <w:instrText xml:space="preserve"> PAGEREF _Toc482171612 \h </w:instrText>
+              <w:instrText xml:space="preserve"> PAGEREF _Toc485020816 \h </w:instrText>
             </w:r>
             <w:r>
               <w:rPr>
@@ -4356,13 +4356,13 @@
               <w:lang w:eastAsia="nl-NL"/>
             </w:rPr>
           </w:pPr>
-          <w:hyperlink w:anchor="_Toc482171613" w:history="1">
+          <w:hyperlink w:anchor="_Toc485020817" w:history="1">
             <w:r>
               <w:rPr>
                 <w:rStyle w:val="Hyperlink"/>
                 <w:noProof/>
               </w:rPr>
-              <w:t>Inleiding</w:t>
+              <w:t>Taakverdeling</w:t>
             </w:r>
             <w:r>
               <w:rPr>
@@ -4383,7 +4383,7 @@
                 <w:noProof/>
                 <w:webHidden/>
               </w:rPr>
-              <w:instrText xml:space="preserve"> PAGEREF _Toc482171613 \h </w:instrText>
+              <w:instrText xml:space="preserve"> PAGEREF _Toc485020817 \h </w:instrText>
             </w:r>
             <w:r>
               <w:rPr>
@@ -4426,13 +4426,13 @@
               <w:lang w:eastAsia="nl-NL"/>
             </w:rPr>
           </w:pPr>
-          <w:hyperlink w:anchor="_Toc482171614" w:history="1">
+          <w:hyperlink w:anchor="_Toc485020818" w:history="1">
             <w:r>
               <w:rPr>
                 <w:rStyle w:val="Hyperlink"/>
                 <w:noProof/>
               </w:rPr>
-              <w:t>Taakverdeling</w:t>
+              <w:t>Revisies</w:t>
             </w:r>
             <w:r>
               <w:rPr>
@@ -4453,77 +4453,7 @@
                 <w:noProof/>
                 <w:webHidden/>
               </w:rPr>
-              <w:instrText xml:space="preserve"> PAGEREF _Toc482171614 \h </w:instrText>
-            </w:r>
-            <w:r>
-              <w:rPr>
-                <w:noProof/>
-                <w:webHidden/>
-              </w:rPr>
-            </w:r>
-            <w:r>
-              <w:rPr>
-                <w:noProof/>
-                <w:webHidden/>
-              </w:rPr>
-              <w:fldChar w:fldCharType="separate"/>
-            </w:r>
-            <w:r>
-              <w:rPr>
-                <w:noProof/>
-                <w:webHidden/>
-              </w:rPr>
-              <w:t>2</w:t>
-            </w:r>
-            <w:r>
-              <w:rPr>
-                <w:noProof/>
-                <w:webHidden/>
-              </w:rPr>
-              <w:fldChar w:fldCharType="end"/>
-            </w:r>
-          </w:hyperlink>
-        </w:p>
-        <w:p>
-          <w:pPr>
-            <w:pStyle w:val="TOC1"/>
-            <w:tabs>
-              <w:tab w:val="right" w:leader="dot" w:pos="9062"/>
-            </w:tabs>
-            <w:rPr>
-              <w:rFonts w:eastAsiaTheme="minorEastAsia"/>
-              <w:noProof/>
-              <w:lang w:eastAsia="nl-NL"/>
-            </w:rPr>
-          </w:pPr>
-          <w:hyperlink w:anchor="_Toc482171615" w:history="1">
-            <w:r>
-              <w:rPr>
-                <w:rStyle w:val="Hyperlink"/>
-                <w:noProof/>
-              </w:rPr>
-              <w:t>Revisies</w:t>
-            </w:r>
-            <w:r>
-              <w:rPr>
-                <w:noProof/>
-                <w:webHidden/>
-              </w:rPr>
-              <w:tab/>
-            </w:r>
-            <w:r>
-              <w:rPr>
-                <w:noProof/>
-                <w:webHidden/>
-              </w:rPr>
-              <w:fldChar w:fldCharType="begin"/>
-            </w:r>
-            <w:r>
-              <w:rPr>
-                <w:noProof/>
-                <w:webHidden/>
-              </w:rPr>
-              <w:instrText xml:space="preserve"> PAGEREF _Toc482171615 \h </w:instrText>
+              <w:instrText xml:space="preserve"> PAGEREF _Toc485020818 \h </w:instrText>
             </w:r>
             <w:r>
               <w:rPr>
@@ -4572,16 +4502,7 @@
       <w:r>
         <w:br w:type="page"/>
       </w:r>
-    </w:p>
-    <w:p>
-      <w:pPr>
-        <w:pStyle w:val="Heading1"/>
-      </w:pPr>
-      <w:bookmarkStart w:id="0" w:name="_Toc482171612"/>
-      <w:r>
-        <w:lastRenderedPageBreak/>
-        <w:t>Inleiding</w:t>
-      </w:r>
+      <w:bookmarkStart w:id="0" w:name="_GoBack"/>
       <w:bookmarkEnd w:id="0"/>
     </w:p>
     <w:p>
@@ -4589,8 +4510,9 @@
         <w:pStyle w:val="Heading1"/>
       </w:pPr>
       <w:bookmarkStart w:id="1" w:name="_Toc481567252"/>
-      <w:bookmarkStart w:id="2" w:name="_Toc482171613"/>
+      <w:bookmarkStart w:id="2" w:name="_Toc485020816"/>
       <w:r>
+        <w:lastRenderedPageBreak/>
         <w:t>Inleiding</w:t>
       </w:r>
       <w:bookmarkEnd w:id="1"/>
@@ -4625,7 +4547,7 @@
         <w:pStyle w:val="Heading1"/>
       </w:pPr>
       <w:bookmarkStart w:id="3" w:name="_Toc481567253"/>
-      <w:bookmarkStart w:id="4" w:name="_Toc482171614"/>
+      <w:bookmarkStart w:id="4" w:name="_Toc485020817"/>
       <w:r>
         <w:t>Taakverdeling</w:t>
       </w:r>
@@ -4838,10 +4760,7 @@
               <w:pStyle w:val="NoSpacing"/>
             </w:pPr>
             <w:r>
-              <w:t xml:space="preserve">MySql.Data </w:t>
-            </w:r>
-            <w:r>
-              <w:t>NuGet Package</w:t>
+              <w:t>MySql.Data NuGet Package</w:t>
             </w:r>
             <w:r>
               <w:t xml:space="preserve"> </w:t>
@@ -4944,10 +4863,7 @@
               <w:pStyle w:val="NoSpacing"/>
             </w:pPr>
             <w:r>
-              <w:t xml:space="preserve">Linq to DB </w:t>
-            </w:r>
-            <w:r>
-              <w:t>NuGet Package</w:t>
+              <w:t>Linq to DB NuGet Package</w:t>
             </w:r>
             <w:r>
               <w:t xml:space="preserve"> </w:t>
@@ -5345,9 +5261,7 @@
       <w:bookmarkStart w:id="5" w:name="_Toc475434523"/>
       <w:bookmarkStart w:id="6" w:name="_Toc475436311"/>
       <w:bookmarkStart w:id="7" w:name="_Toc479241091"/>
-      <w:bookmarkStart w:id="8" w:name="_Toc482171615"/>
-      <w:bookmarkStart w:id="9" w:name="_GoBack"/>
-      <w:bookmarkEnd w:id="9"/>
+      <w:bookmarkStart w:id="8" w:name="_Toc485020818"/>
       <w:r>
         <w:lastRenderedPageBreak/>
         <w:t>Revisies</w:t>
@@ -5679,7 +5593,7 @@
                 <w:bCs/>
                 <w:noProof/>
               </w:rPr>
-              <w:t>2</w:t>
+              <w:t>1</w:t>
             </w:r>
             <w:r>
               <w:rPr>
@@ -6753,7 +6667,7 @@
 </file>
 
 <file path=customXml/itemProps2.xml><?xml version="1.0" encoding="utf-8"?>
-<ds:datastoreItem xmlns:ds="http://schemas.openxmlformats.org/officeDocument/2006/customXml" ds:itemID="{8A28DDA2-ED07-415A-BBC7-3E854467363C}">
+<ds:datastoreItem xmlns:ds="http://schemas.openxmlformats.org/officeDocument/2006/customXml" ds:itemID="{C93D1CF3-A264-4679-AEF4-088F2193DAE0}">
   <ds:schemaRefs>
     <ds:schemaRef ds:uri="http://schemas.openxmlformats.org/officeDocument/2006/bibliography"/>
   </ds:schemaRefs>
